--- a/SIQEF Assignment/scikit_learn/JointQuant-forecast market index/Intro.docx
+++ b/SIQEF Assignment/scikit_learn/JointQuant-forecast market index/Intro.docx
@@ -216,7 +216,29 @@
           <w:sz w:val="24"/>
           <w:szCs w:val="24"/>
         </w:rPr>
-        <w:t>为了和实际应用场景更接近，我们每天都会向训练数据中添加今天的数据，因为训练数据集发生了改变，我们每天都会训练一个新的模型。下面我们正式开工。</w:t>
+        <w:t>为了和实际应用场景更接近，我们每天都会向训练数据中添加今天的数据，因为训练数据</w:t>
+      </w:r>
+      <w:proofErr w:type="gramStart"/>
+      <w:r>
+        <w:rPr>
+          <w:rFonts w:ascii="Segoe UI" w:eastAsia="宋体" w:hAnsi="Segoe UI" w:cs="Segoe UI"/>
+          <w:color w:val="333333"/>
+          <w:kern w:val="0"/>
+          <w:sz w:val="24"/>
+          <w:szCs w:val="24"/>
+        </w:rPr>
+        <w:t>集发生</w:t>
+      </w:r>
+      <w:proofErr w:type="gramEnd"/>
+      <w:r>
+        <w:rPr>
+          <w:rFonts w:ascii="Segoe UI" w:eastAsia="宋体" w:hAnsi="Segoe UI" w:cs="Segoe UI"/>
+          <w:color w:val="333333"/>
+          <w:kern w:val="0"/>
+          <w:sz w:val="24"/>
+          <w:szCs w:val="24"/>
+        </w:rPr>
+        <w:t>了改变，我们每天都会训练一个新的模型。下面我们正式开工。</w:t>
       </w:r>
     </w:p>
     <w:p>
@@ -245,6 +267,7 @@
         </w:rPr>
         <w:t>本文由</w:t>
       </w:r>
+      <w:proofErr w:type="spellStart"/>
       <w:r>
         <w:rPr>
           <w:rFonts w:ascii="Segoe UI" w:eastAsia="宋体" w:hAnsi="Segoe UI" w:cs="Segoe UI"/>
@@ -257,6 +280,7 @@
         </w:rPr>
         <w:t>JoinQuant</w:t>
       </w:r>
+      <w:proofErr w:type="spellEnd"/>
       <w:r>
         <w:rPr>
           <w:rFonts w:ascii="Segoe UI" w:eastAsia="宋体" w:hAnsi="Segoe UI" w:cs="Segoe UI"/>
@@ -293,6 +317,7 @@
         </w:rPr>
         <w:t>。难度标签为进阶上，理解深度标签：</w:t>
       </w:r>
+      <w:proofErr w:type="gramStart"/>
       <w:r>
         <w:rPr>
           <w:rFonts w:ascii="Segoe UI" w:eastAsia="宋体" w:hAnsi="Segoe UI" w:cs="Segoe UI"/>
@@ -305,6 +330,7 @@
         </w:rPr>
         <w:t>level-0</w:t>
       </w:r>
+      <w:proofErr w:type="gramEnd"/>
     </w:p>
     <w:p>
       <w:pPr>
@@ -332,6 +358,7 @@
         </w:rPr>
         <w:t>作者：</w:t>
       </w:r>
+      <w:proofErr w:type="spellStart"/>
       <w:r>
         <w:rPr>
           <w:rFonts w:ascii="Segoe UI" w:eastAsia="宋体" w:hAnsi="Segoe UI" w:cs="Segoe UI"/>
@@ -344,6 +371,7 @@
         </w:rPr>
         <w:t>yongpeng.r</w:t>
       </w:r>
+      <w:proofErr w:type="spellEnd"/>
       <w:r>
         <w:rPr>
           <w:rFonts w:ascii="Segoe UI" w:eastAsia="宋体" w:hAnsi="Segoe UI" w:cs="Segoe UI"/>
@@ -453,7 +481,31 @@
             <w:szCs w:val="24"/>
             <w:u w:val="single"/>
           </w:rPr>
-          <w:t>支持向量机入门</w:t>
+          <w:t>支持</w:t>
+        </w:r>
+        <w:proofErr w:type="gramStart"/>
+        <w:r>
+          <w:rPr>
+            <w:rFonts w:ascii="Segoe UI" w:eastAsia="宋体" w:hAnsi="Segoe UI" w:cs="Segoe UI"/>
+            <w:color w:val="256DA8"/>
+            <w:kern w:val="0"/>
+            <w:sz w:val="24"/>
+            <w:szCs w:val="24"/>
+            <w:u w:val="single"/>
+          </w:rPr>
+          <w:t>向量机</w:t>
+        </w:r>
+        <w:proofErr w:type="gramEnd"/>
+        <w:r>
+          <w:rPr>
+            <w:rFonts w:ascii="Segoe UI" w:eastAsia="宋体" w:hAnsi="Segoe UI" w:cs="Segoe UI"/>
+            <w:color w:val="256DA8"/>
+            <w:kern w:val="0"/>
+            <w:sz w:val="24"/>
+            <w:szCs w:val="24"/>
+            <w:u w:val="single"/>
+          </w:rPr>
+          <w:t>入门</w:t>
         </w:r>
       </w:hyperlink>
       <w:r>
@@ -579,7 +631,39 @@
           <w:sz w:val="24"/>
           <w:szCs w:val="24"/>
         </w:rPr>
-        <w:t>本文是之前的支持向量机，随机森林，朴素贝叶斯等机器学习算法的应用篇，具体的代码可以参照文中后面的研究模块，下面先将一些重要的代码拿出来说说，以方便大家理解代码的逻辑。</w:t>
+        <w:t>本文</w:t>
+      </w:r>
+      <w:proofErr w:type="gramStart"/>
+      <w:r>
+        <w:rPr>
+          <w:rFonts w:ascii="Segoe UI" w:eastAsia="宋体" w:hAnsi="Segoe UI" w:cs="Segoe UI"/>
+          <w:color w:val="333333"/>
+          <w:kern w:val="0"/>
+          <w:sz w:val="24"/>
+          <w:szCs w:val="24"/>
+        </w:rPr>
+        <w:t>是之前</w:t>
+      </w:r>
+      <w:proofErr w:type="gramEnd"/>
+      <w:r>
+        <w:rPr>
+          <w:rFonts w:ascii="Segoe UI" w:eastAsia="宋体" w:hAnsi="Segoe UI" w:cs="Segoe UI"/>
+          <w:color w:val="333333"/>
+          <w:kern w:val="0"/>
+          <w:sz w:val="24"/>
+          <w:szCs w:val="24"/>
+        </w:rPr>
+        <w:t>的支持向量机，随机森林，朴素贝叶斯等机器学习算法的应用篇，</w:t>
+      </w:r>
+      <w:r>
+        <w:rPr>
+          <w:rFonts w:ascii="Segoe UI" w:eastAsia="宋体" w:hAnsi="Segoe UI" w:cs="Segoe UI"/>
+          <w:color w:val="333333"/>
+          <w:kern w:val="0"/>
+          <w:sz w:val="24"/>
+          <w:szCs w:val="24"/>
+        </w:rPr>
+        <w:t xml:space="preserve"> </w:t>
       </w:r>
     </w:p>
     <w:p>
@@ -628,6 +712,7 @@
         </w:rPr>
         <w:t>我们先通过</w:t>
       </w:r>
+      <w:proofErr w:type="spellStart"/>
       <w:r>
         <w:rPr>
           <w:rFonts w:ascii="Segoe UI" w:eastAsia="宋体" w:hAnsi="Segoe UI" w:cs="Segoe UI"/>
@@ -638,6 +723,7 @@
         </w:rPr>
         <w:t>get_price</w:t>
       </w:r>
+      <w:proofErr w:type="spellEnd"/>
       <w:r>
         <w:rPr>
           <w:rFonts w:ascii="Segoe UI" w:eastAsia="宋体" w:hAnsi="Segoe UI" w:cs="Segoe UI"/>
@@ -668,6 +754,7 @@
         </w:rPr>
         <w:t>个交易日的开高低收和交易量数据，然后利用</w:t>
       </w:r>
+      <w:proofErr w:type="spellStart"/>
       <w:r>
         <w:rPr>
           <w:rFonts w:ascii="Segoe UI" w:eastAsia="宋体" w:hAnsi="Segoe UI" w:cs="Segoe UI"/>
@@ -678,6 +765,7 @@
         </w:rPr>
         <w:t>talib</w:t>
       </w:r>
+      <w:proofErr w:type="spellEnd"/>
       <w:r>
         <w:rPr>
           <w:rFonts w:ascii="Segoe UI" w:eastAsia="宋体" w:hAnsi="Segoe UI" w:cs="Segoe UI"/>
@@ -706,7 +794,188 @@
           <w:sz w:val="24"/>
           <w:szCs w:val="24"/>
         </w:rPr>
-        <w:t>计算相应的特征。在这次实验中，</w:t>
+        <w:t>计算相应的特征。在这次实验中，我们选取了</w:t>
+      </w:r>
+      <w:bookmarkStart w:id="0" w:name="_GoBack"/>
+      <w:r>
+        <w:rPr>
+          <w:rFonts w:ascii="Segoe UI" w:eastAsia="宋体" w:hAnsi="Segoe UI" w:cs="Segoe UI"/>
+          <w:color w:val="333333"/>
+          <w:kern w:val="0"/>
+          <w:sz w:val="24"/>
+          <w:szCs w:val="24"/>
+        </w:rPr>
+        <w:t>SMA</w:t>
+      </w:r>
+      <w:r>
+        <w:rPr>
+          <w:rFonts w:ascii="Segoe UI" w:eastAsia="宋体" w:hAnsi="Segoe UI" w:cs="Segoe UI"/>
+          <w:color w:val="333333"/>
+          <w:kern w:val="0"/>
+          <w:sz w:val="24"/>
+          <w:szCs w:val="24"/>
+        </w:rPr>
+        <w:t>，</w:t>
+      </w:r>
+      <w:r>
+        <w:rPr>
+          <w:rFonts w:ascii="Segoe UI" w:eastAsia="宋体" w:hAnsi="Segoe UI" w:cs="Segoe UI"/>
+          <w:color w:val="333333"/>
+          <w:kern w:val="0"/>
+          <w:sz w:val="24"/>
+          <w:szCs w:val="24"/>
+        </w:rPr>
+        <w:t>WMA</w:t>
+      </w:r>
+      <w:r>
+        <w:rPr>
+          <w:rFonts w:ascii="Segoe UI" w:eastAsia="宋体" w:hAnsi="Segoe UI" w:cs="Segoe UI"/>
+          <w:color w:val="333333"/>
+          <w:kern w:val="0"/>
+          <w:sz w:val="24"/>
+          <w:szCs w:val="24"/>
+        </w:rPr>
+        <w:t>，</w:t>
+      </w:r>
+      <w:r>
+        <w:rPr>
+          <w:rFonts w:ascii="Segoe UI" w:eastAsia="宋体" w:hAnsi="Segoe UI" w:cs="Segoe UI"/>
+          <w:color w:val="333333"/>
+          <w:kern w:val="0"/>
+          <w:sz w:val="24"/>
+          <w:szCs w:val="24"/>
+        </w:rPr>
+        <w:t>MOM</w:t>
+      </w:r>
+      <w:r>
+        <w:rPr>
+          <w:rFonts w:ascii="Segoe UI" w:eastAsia="宋体" w:hAnsi="Segoe UI" w:cs="Segoe UI"/>
+          <w:color w:val="333333"/>
+          <w:kern w:val="0"/>
+          <w:sz w:val="24"/>
+          <w:szCs w:val="24"/>
+        </w:rPr>
+        <w:t>，</w:t>
+      </w:r>
+      <w:r>
+        <w:rPr>
+          <w:rFonts w:ascii="Segoe UI" w:eastAsia="宋体" w:hAnsi="Segoe UI" w:cs="Segoe UI"/>
+          <w:color w:val="333333"/>
+          <w:kern w:val="0"/>
+          <w:sz w:val="24"/>
+          <w:szCs w:val="24"/>
+        </w:rPr>
+        <w:t>STCK</w:t>
+      </w:r>
+      <w:r>
+        <w:rPr>
+          <w:rFonts w:ascii="Segoe UI" w:eastAsia="宋体" w:hAnsi="Segoe UI" w:cs="Segoe UI"/>
+          <w:color w:val="333333"/>
+          <w:kern w:val="0"/>
+          <w:sz w:val="24"/>
+          <w:szCs w:val="24"/>
+        </w:rPr>
+        <w:t>，</w:t>
+      </w:r>
+      <w:r>
+        <w:rPr>
+          <w:rFonts w:ascii="Segoe UI" w:eastAsia="宋体" w:hAnsi="Segoe UI" w:cs="Segoe UI"/>
+          <w:color w:val="333333"/>
+          <w:kern w:val="0"/>
+          <w:sz w:val="24"/>
+          <w:szCs w:val="24"/>
+        </w:rPr>
+        <w:t>STCD</w:t>
+      </w:r>
+      <w:r>
+        <w:rPr>
+          <w:rFonts w:ascii="Segoe UI" w:eastAsia="宋体" w:hAnsi="Segoe UI" w:cs="Segoe UI"/>
+          <w:color w:val="333333"/>
+          <w:kern w:val="0"/>
+          <w:sz w:val="24"/>
+          <w:szCs w:val="24"/>
+        </w:rPr>
+        <w:t>，</w:t>
+      </w:r>
+      <w:r>
+        <w:rPr>
+          <w:rFonts w:ascii="Segoe UI" w:eastAsia="宋体" w:hAnsi="Segoe UI" w:cs="Segoe UI"/>
+          <w:color w:val="333333"/>
+          <w:kern w:val="0"/>
+          <w:sz w:val="24"/>
+          <w:szCs w:val="24"/>
+        </w:rPr>
+        <w:t>MACD</w:t>
+      </w:r>
+      <w:r>
+        <w:rPr>
+          <w:rFonts w:ascii="Segoe UI" w:eastAsia="宋体" w:hAnsi="Segoe UI" w:cs="Segoe UI"/>
+          <w:color w:val="333333"/>
+          <w:kern w:val="0"/>
+          <w:sz w:val="24"/>
+          <w:szCs w:val="24"/>
+        </w:rPr>
+        <w:t>，</w:t>
+      </w:r>
+      <w:r>
+        <w:rPr>
+          <w:rFonts w:ascii="Segoe UI" w:eastAsia="宋体" w:hAnsi="Segoe UI" w:cs="Segoe UI"/>
+          <w:color w:val="333333"/>
+          <w:kern w:val="0"/>
+          <w:sz w:val="24"/>
+          <w:szCs w:val="24"/>
+        </w:rPr>
+        <w:t>RSI</w:t>
+      </w:r>
+      <w:r>
+        <w:rPr>
+          <w:rFonts w:ascii="Segoe UI" w:eastAsia="宋体" w:hAnsi="Segoe UI" w:cs="Segoe UI"/>
+          <w:color w:val="333333"/>
+          <w:kern w:val="0"/>
+          <w:sz w:val="24"/>
+          <w:szCs w:val="24"/>
+        </w:rPr>
+        <w:t>，</w:t>
+      </w:r>
+      <w:r>
+        <w:rPr>
+          <w:rFonts w:ascii="Segoe UI" w:eastAsia="宋体" w:hAnsi="Segoe UI" w:cs="Segoe UI"/>
+          <w:color w:val="333333"/>
+          <w:kern w:val="0"/>
+          <w:sz w:val="24"/>
+          <w:szCs w:val="24"/>
+        </w:rPr>
+        <w:t>WILLR</w:t>
+      </w:r>
+      <w:r>
+        <w:rPr>
+          <w:rFonts w:ascii="Segoe UI" w:eastAsia="宋体" w:hAnsi="Segoe UI" w:cs="Segoe UI"/>
+          <w:color w:val="333333"/>
+          <w:kern w:val="0"/>
+          <w:sz w:val="24"/>
+          <w:szCs w:val="24"/>
+        </w:rPr>
+        <w:t>，</w:t>
+      </w:r>
+      <w:r>
+        <w:rPr>
+          <w:rFonts w:ascii="Segoe UI" w:eastAsia="宋体" w:hAnsi="Segoe UI" w:cs="Segoe UI"/>
+          <w:color w:val="333333"/>
+          <w:kern w:val="0"/>
+          <w:sz w:val="24"/>
+          <w:szCs w:val="24"/>
+        </w:rPr>
+        <w:t>CCI</w:t>
+      </w:r>
+      <w:r>
+        <w:rPr>
+          <w:rFonts w:ascii="Segoe UI" w:eastAsia="宋体" w:hAnsi="Segoe UI" w:cs="Segoe UI"/>
+          <w:color w:val="333333"/>
+          <w:kern w:val="0"/>
+          <w:sz w:val="24"/>
+          <w:szCs w:val="24"/>
+        </w:rPr>
+        <w:t>，</w:t>
       </w:r>
       <w:r>
         <w:rPr>
@@ -717,17 +986,7 @@
           <w:szCs w:val="24"/>
         </w:rPr>
         <w:lastRenderedPageBreak/>
-        <w:t>我们选取了</w:t>
-      </w:r>
-      <w:r>
-        <w:rPr>
-          <w:rFonts w:ascii="Segoe UI" w:eastAsia="宋体" w:hAnsi="Segoe UI" w:cs="Segoe UI"/>
-          <w:color w:val="333333"/>
-          <w:kern w:val="0"/>
-          <w:sz w:val="24"/>
-          <w:szCs w:val="24"/>
-        </w:rPr>
-        <w:t>SMA</w:t>
+        <w:t>MFI</w:t>
       </w:r>
       <w:r>
         <w:rPr>
@@ -747,7 +1006,7 @@
           <w:sz w:val="24"/>
           <w:szCs w:val="24"/>
         </w:rPr>
-        <w:t>WMA</w:t>
+        <w:t>OBV</w:t>
       </w:r>
       <w:r>
         <w:rPr>
@@ -767,7 +1026,7 @@
           <w:sz w:val="24"/>
           <w:szCs w:val="24"/>
         </w:rPr>
-        <w:t>MOM</w:t>
+        <w:t>ROC</w:t>
       </w:r>
       <w:r>
         <w:rPr>
@@ -787,188 +1046,9 @@
           <w:sz w:val="24"/>
           <w:szCs w:val="24"/>
         </w:rPr>
-        <w:t>STCK</w:t>
-      </w:r>
-      <w:r>
-        <w:rPr>
-          <w:rFonts w:ascii="Segoe UI" w:eastAsia="宋体" w:hAnsi="Segoe UI" w:cs="Segoe UI"/>
-          <w:color w:val="333333"/>
-          <w:kern w:val="0"/>
-          <w:sz w:val="24"/>
-          <w:szCs w:val="24"/>
-        </w:rPr>
-        <w:t>，</w:t>
-      </w:r>
-      <w:r>
-        <w:rPr>
-          <w:rFonts w:ascii="Segoe UI" w:eastAsia="宋体" w:hAnsi="Segoe UI" w:cs="Segoe UI"/>
-          <w:color w:val="333333"/>
-          <w:kern w:val="0"/>
-          <w:sz w:val="24"/>
-          <w:szCs w:val="24"/>
-        </w:rPr>
-        <w:t>STCD</w:t>
-      </w:r>
-      <w:r>
-        <w:rPr>
-          <w:rFonts w:ascii="Segoe UI" w:eastAsia="宋体" w:hAnsi="Segoe UI" w:cs="Segoe UI"/>
-          <w:color w:val="333333"/>
-          <w:kern w:val="0"/>
-          <w:sz w:val="24"/>
-          <w:szCs w:val="24"/>
-        </w:rPr>
-        <w:t>，</w:t>
-      </w:r>
-      <w:r>
-        <w:rPr>
-          <w:rFonts w:ascii="Segoe UI" w:eastAsia="宋体" w:hAnsi="Segoe UI" w:cs="Segoe UI"/>
-          <w:color w:val="333333"/>
-          <w:kern w:val="0"/>
-          <w:sz w:val="24"/>
-          <w:szCs w:val="24"/>
-        </w:rPr>
-        <w:t>MACD</w:t>
-      </w:r>
-      <w:r>
-        <w:rPr>
-          <w:rFonts w:ascii="Segoe UI" w:eastAsia="宋体" w:hAnsi="Segoe UI" w:cs="Segoe UI"/>
-          <w:color w:val="333333"/>
-          <w:kern w:val="0"/>
-          <w:sz w:val="24"/>
-          <w:szCs w:val="24"/>
-        </w:rPr>
-        <w:t>，</w:t>
-      </w:r>
-      <w:r>
-        <w:rPr>
-          <w:rFonts w:ascii="Segoe UI" w:eastAsia="宋体" w:hAnsi="Segoe UI" w:cs="Segoe UI"/>
-          <w:color w:val="333333"/>
-          <w:kern w:val="0"/>
-          <w:sz w:val="24"/>
-          <w:szCs w:val="24"/>
-        </w:rPr>
-        <w:t>RSI</w:t>
-      </w:r>
-      <w:r>
-        <w:rPr>
-          <w:rFonts w:ascii="Segoe UI" w:eastAsia="宋体" w:hAnsi="Segoe UI" w:cs="Segoe UI"/>
-          <w:color w:val="333333"/>
-          <w:kern w:val="0"/>
-          <w:sz w:val="24"/>
-          <w:szCs w:val="24"/>
-        </w:rPr>
-        <w:t>，</w:t>
-      </w:r>
-      <w:r>
-        <w:rPr>
-          <w:rFonts w:ascii="Segoe UI" w:eastAsia="宋体" w:hAnsi="Segoe UI" w:cs="Segoe UI"/>
-          <w:color w:val="333333"/>
-          <w:kern w:val="0"/>
-          <w:sz w:val="24"/>
-          <w:szCs w:val="24"/>
-        </w:rPr>
-        <w:t>WILLR</w:t>
-      </w:r>
-      <w:r>
-        <w:rPr>
-          <w:rFonts w:ascii="Segoe UI" w:eastAsia="宋体" w:hAnsi="Segoe UI" w:cs="Segoe UI"/>
-          <w:color w:val="333333"/>
-          <w:kern w:val="0"/>
-          <w:sz w:val="24"/>
-          <w:szCs w:val="24"/>
-        </w:rPr>
-        <w:t>，</w:t>
-      </w:r>
-      <w:r>
-        <w:rPr>
-          <w:rFonts w:ascii="Segoe UI" w:eastAsia="宋体" w:hAnsi="Segoe UI" w:cs="Segoe UI"/>
-          <w:color w:val="333333"/>
-          <w:kern w:val="0"/>
-          <w:sz w:val="24"/>
-          <w:szCs w:val="24"/>
-        </w:rPr>
-        <w:t>CCI</w:t>
-      </w:r>
-      <w:r>
-        <w:rPr>
-          <w:rFonts w:ascii="Segoe UI" w:eastAsia="宋体" w:hAnsi="Segoe UI" w:cs="Segoe UI"/>
-          <w:color w:val="333333"/>
-          <w:kern w:val="0"/>
-          <w:sz w:val="24"/>
-          <w:szCs w:val="24"/>
-        </w:rPr>
-        <w:t>，</w:t>
-      </w:r>
-      <w:r>
-        <w:rPr>
-          <w:rFonts w:ascii="Segoe UI" w:eastAsia="宋体" w:hAnsi="Segoe UI" w:cs="Segoe UI"/>
-          <w:color w:val="333333"/>
-          <w:kern w:val="0"/>
-          <w:sz w:val="24"/>
-          <w:szCs w:val="24"/>
-        </w:rPr>
-        <w:t>MFI</w:t>
-      </w:r>
-      <w:r>
-        <w:rPr>
-          <w:rFonts w:ascii="Segoe UI" w:eastAsia="宋体" w:hAnsi="Segoe UI" w:cs="Segoe UI"/>
-          <w:color w:val="333333"/>
-          <w:kern w:val="0"/>
-          <w:sz w:val="24"/>
-          <w:szCs w:val="24"/>
-        </w:rPr>
-        <w:t>，</w:t>
-      </w:r>
-      <w:r>
-        <w:rPr>
-          <w:rFonts w:ascii="Segoe UI" w:eastAsia="宋体" w:hAnsi="Segoe UI" w:cs="Segoe UI"/>
-          <w:color w:val="333333"/>
-          <w:kern w:val="0"/>
-          <w:sz w:val="24"/>
-          <w:szCs w:val="24"/>
-        </w:rPr>
-        <w:t>OBV</w:t>
-      </w:r>
-      <w:r>
-        <w:rPr>
-          <w:rFonts w:ascii="Segoe UI" w:eastAsia="宋体" w:hAnsi="Segoe UI" w:cs="Segoe UI"/>
-          <w:color w:val="333333"/>
-          <w:kern w:val="0"/>
-          <w:sz w:val="24"/>
-          <w:szCs w:val="24"/>
-        </w:rPr>
-        <w:t>，</w:t>
-      </w:r>
-      <w:r>
-        <w:rPr>
-          <w:rFonts w:ascii="Segoe UI" w:eastAsia="宋体" w:hAnsi="Segoe UI" w:cs="Segoe UI"/>
-          <w:color w:val="333333"/>
-          <w:kern w:val="0"/>
-          <w:sz w:val="24"/>
-          <w:szCs w:val="24"/>
-        </w:rPr>
-        <w:t>ROC</w:t>
-      </w:r>
-      <w:r>
-        <w:rPr>
-          <w:rFonts w:ascii="Segoe UI" w:eastAsia="宋体" w:hAnsi="Segoe UI" w:cs="Segoe UI"/>
-          <w:color w:val="333333"/>
-          <w:kern w:val="0"/>
-          <w:sz w:val="24"/>
-          <w:szCs w:val="24"/>
-        </w:rPr>
-        <w:t>，</w:t>
-      </w:r>
-      <w:r>
-        <w:rPr>
-          <w:rFonts w:ascii="Segoe UI" w:eastAsia="宋体" w:hAnsi="Segoe UI" w:cs="Segoe UI"/>
-          <w:color w:val="333333"/>
-          <w:kern w:val="0"/>
-          <w:sz w:val="24"/>
-          <w:szCs w:val="24"/>
-        </w:rPr>
         <w:t>CMO</w:t>
       </w:r>
+      <w:bookmarkEnd w:id="0"/>
       <w:r>
         <w:rPr>
           <w:rFonts w:ascii="Segoe UI" w:eastAsia="宋体" w:hAnsi="Segoe UI" w:cs="Segoe UI"/>
@@ -1032,16 +1112,62 @@
           <w:szCs w:val="24"/>
         </w:rPr>
       </w:pPr>
-      <w:r>
-        <w:rPr>
-          <w:rFonts w:ascii="Courier New" w:eastAsia="宋体" w:hAnsi="Courier New" w:cs="Courier New"/>
-          <w:color w:val="333333"/>
-          <w:kern w:val="0"/>
-          <w:sz w:val="24"/>
-          <w:szCs w:val="24"/>
-        </w:rPr>
-        <w:t>trading_days = get_all_trade_days()</w:t>
-      </w:r>
+      <w:proofErr w:type="spellStart"/>
+      <w:r>
+        <w:rPr>
+          <w:rFonts w:ascii="Courier New" w:eastAsia="宋体" w:hAnsi="Courier New" w:cs="Courier New"/>
+          <w:color w:val="333333"/>
+          <w:kern w:val="0"/>
+          <w:sz w:val="24"/>
+          <w:szCs w:val="24"/>
+        </w:rPr>
+        <w:t>trading_days</w:t>
+      </w:r>
+      <w:proofErr w:type="spellEnd"/>
+      <w:r>
+        <w:rPr>
+          <w:rFonts w:ascii="Courier New" w:eastAsia="宋体" w:hAnsi="Courier New" w:cs="Courier New"/>
+          <w:color w:val="333333"/>
+          <w:kern w:val="0"/>
+          <w:sz w:val="24"/>
+          <w:szCs w:val="24"/>
+        </w:rPr>
+        <w:t xml:space="preserve"> = </w:t>
+      </w:r>
+      <w:proofErr w:type="spellStart"/>
+      <w:r>
+        <w:rPr>
+          <w:rFonts w:ascii="Courier New" w:eastAsia="宋体" w:hAnsi="Courier New" w:cs="Courier New"/>
+          <w:color w:val="333333"/>
+          <w:kern w:val="0"/>
+          <w:sz w:val="24"/>
+          <w:szCs w:val="24"/>
+        </w:rPr>
+        <w:t>get_all_trade_</w:t>
+      </w:r>
+      <w:proofErr w:type="gramStart"/>
+      <w:r>
+        <w:rPr>
+          <w:rFonts w:ascii="Courier New" w:eastAsia="宋体" w:hAnsi="Courier New" w:cs="Courier New"/>
+          <w:color w:val="333333"/>
+          <w:kern w:val="0"/>
+          <w:sz w:val="24"/>
+          <w:szCs w:val="24"/>
+        </w:rPr>
+        <w:t>days</w:t>
+      </w:r>
+      <w:proofErr w:type="spellEnd"/>
+      <w:r>
+        <w:rPr>
+          <w:rFonts w:ascii="Courier New" w:eastAsia="宋体" w:hAnsi="Courier New" w:cs="Courier New"/>
+          <w:color w:val="333333"/>
+          <w:kern w:val="0"/>
+          <w:sz w:val="24"/>
+          <w:szCs w:val="24"/>
+        </w:rPr>
+        <w:t>()</w:t>
+      </w:r>
+      <w:proofErr w:type="gramEnd"/>
     </w:p>
     <w:p>
       <w:pPr>
@@ -1075,15 +1201,71 @@
           <w:szCs w:val="24"/>
         </w:rPr>
       </w:pPr>
-      <w:r>
-        <w:rPr>
-          <w:rFonts w:ascii="Courier New" w:eastAsia="宋体" w:hAnsi="Courier New" w:cs="Courier New"/>
-          <w:color w:val="333333"/>
-          <w:kern w:val="0"/>
-          <w:sz w:val="24"/>
-          <w:szCs w:val="24"/>
-        </w:rPr>
-        <w:t>start_day = trading_days[index - 35]</w:t>
+      <w:proofErr w:type="spellStart"/>
+      <w:r>
+        <w:rPr>
+          <w:rFonts w:ascii="Courier New" w:eastAsia="宋体" w:hAnsi="Courier New" w:cs="Courier New"/>
+          <w:color w:val="333333"/>
+          <w:kern w:val="0"/>
+          <w:sz w:val="24"/>
+          <w:szCs w:val="24"/>
+        </w:rPr>
+        <w:t>start_day</w:t>
+      </w:r>
+      <w:proofErr w:type="spellEnd"/>
+      <w:r>
+        <w:rPr>
+          <w:rFonts w:ascii="Courier New" w:eastAsia="宋体" w:hAnsi="Courier New" w:cs="Courier New"/>
+          <w:color w:val="333333"/>
+          <w:kern w:val="0"/>
+          <w:sz w:val="24"/>
+          <w:szCs w:val="24"/>
+        </w:rPr>
+        <w:t xml:space="preserve"> = </w:t>
+      </w:r>
+      <w:proofErr w:type="spellStart"/>
+      <w:r>
+        <w:rPr>
+          <w:rFonts w:ascii="Courier New" w:eastAsia="宋体" w:hAnsi="Courier New" w:cs="Courier New"/>
+          <w:color w:val="333333"/>
+          <w:kern w:val="0"/>
+          <w:sz w:val="24"/>
+          <w:szCs w:val="24"/>
+        </w:rPr>
+        <w:t>trading_</w:t>
+      </w:r>
+      <w:proofErr w:type="gramStart"/>
+      <w:r>
+        <w:rPr>
+          <w:rFonts w:ascii="Courier New" w:eastAsia="宋体" w:hAnsi="Courier New" w:cs="Courier New"/>
+          <w:color w:val="333333"/>
+          <w:kern w:val="0"/>
+          <w:sz w:val="24"/>
+          <w:szCs w:val="24"/>
+        </w:rPr>
+        <w:t>days</w:t>
+      </w:r>
+      <w:proofErr w:type="spellEnd"/>
+      <w:r>
+        <w:rPr>
+          <w:rFonts w:ascii="Courier New" w:eastAsia="宋体" w:hAnsi="Courier New" w:cs="Courier New"/>
+          <w:color w:val="333333"/>
+          <w:kern w:val="0"/>
+          <w:sz w:val="24"/>
+          <w:szCs w:val="24"/>
+        </w:rPr>
+        <w:t>[</w:t>
+      </w:r>
+      <w:proofErr w:type="gramEnd"/>
+      <w:r>
+        <w:rPr>
+          <w:rFonts w:ascii="Courier New" w:eastAsia="宋体" w:hAnsi="Courier New" w:cs="Courier New"/>
+          <w:color w:val="333333"/>
+          <w:kern w:val="0"/>
+          <w:sz w:val="24"/>
+          <w:szCs w:val="24"/>
+        </w:rPr>
+        <w:t>index - 35]</w:t>
       </w:r>
     </w:p>
     <w:p>
@@ -1118,15 +1300,71 @@
           <w:szCs w:val="24"/>
         </w:rPr>
       </w:pPr>
-      <w:r>
-        <w:rPr>
-          <w:rFonts w:ascii="Courier New" w:eastAsia="宋体" w:hAnsi="Courier New" w:cs="Courier New"/>
-          <w:color w:val="333333"/>
-          <w:kern w:val="0"/>
-          <w:sz w:val="24"/>
-          <w:szCs w:val="24"/>
-        </w:rPr>
-        <w:t>end_day = trading_days[index]</w:t>
+      <w:proofErr w:type="spellStart"/>
+      <w:r>
+        <w:rPr>
+          <w:rFonts w:ascii="Courier New" w:eastAsia="宋体" w:hAnsi="Courier New" w:cs="Courier New"/>
+          <w:color w:val="333333"/>
+          <w:kern w:val="0"/>
+          <w:sz w:val="24"/>
+          <w:szCs w:val="24"/>
+        </w:rPr>
+        <w:t>end_day</w:t>
+      </w:r>
+      <w:proofErr w:type="spellEnd"/>
+      <w:r>
+        <w:rPr>
+          <w:rFonts w:ascii="Courier New" w:eastAsia="宋体" w:hAnsi="Courier New" w:cs="Courier New"/>
+          <w:color w:val="333333"/>
+          <w:kern w:val="0"/>
+          <w:sz w:val="24"/>
+          <w:szCs w:val="24"/>
+        </w:rPr>
+        <w:t xml:space="preserve"> = </w:t>
+      </w:r>
+      <w:proofErr w:type="spellStart"/>
+      <w:r>
+        <w:rPr>
+          <w:rFonts w:ascii="Courier New" w:eastAsia="宋体" w:hAnsi="Courier New" w:cs="Courier New"/>
+          <w:color w:val="333333"/>
+          <w:kern w:val="0"/>
+          <w:sz w:val="24"/>
+          <w:szCs w:val="24"/>
+        </w:rPr>
+        <w:t>trading_</w:t>
+      </w:r>
+      <w:proofErr w:type="gramStart"/>
+      <w:r>
+        <w:rPr>
+          <w:rFonts w:ascii="Courier New" w:eastAsia="宋体" w:hAnsi="Courier New" w:cs="Courier New"/>
+          <w:color w:val="333333"/>
+          <w:kern w:val="0"/>
+          <w:sz w:val="24"/>
+          <w:szCs w:val="24"/>
+        </w:rPr>
+        <w:t>days</w:t>
+      </w:r>
+      <w:proofErr w:type="spellEnd"/>
+      <w:r>
+        <w:rPr>
+          <w:rFonts w:ascii="Courier New" w:eastAsia="宋体" w:hAnsi="Courier New" w:cs="Courier New"/>
+          <w:color w:val="333333"/>
+          <w:kern w:val="0"/>
+          <w:sz w:val="24"/>
+          <w:szCs w:val="24"/>
+        </w:rPr>
+        <w:t>[</w:t>
+      </w:r>
+      <w:proofErr w:type="gramEnd"/>
+      <w:r>
+        <w:rPr>
+          <w:rFonts w:ascii="Courier New" w:eastAsia="宋体" w:hAnsi="Courier New" w:cs="Courier New"/>
+          <w:color w:val="333333"/>
+          <w:kern w:val="0"/>
+          <w:sz w:val="24"/>
+          <w:szCs w:val="24"/>
+        </w:rPr>
+        <w:t>index]</w:t>
       </w:r>
     </w:p>
     <w:p>
@@ -1161,15 +1399,171 @@
           <w:szCs w:val="24"/>
         </w:rPr>
       </w:pPr>
-      <w:r>
-        <w:rPr>
-          <w:rFonts w:ascii="Courier New" w:eastAsia="宋体" w:hAnsi="Courier New" w:cs="Courier New"/>
-          <w:color w:val="333333"/>
-          <w:kern w:val="0"/>
-          <w:sz w:val="24"/>
-          <w:szCs w:val="24"/>
-        </w:rPr>
-        <w:t>stock_data = get_price(test_stock, start_date=start_day, end_date=end_day, \</w:t>
+      <w:proofErr w:type="spellStart"/>
+      <w:r>
+        <w:rPr>
+          <w:rFonts w:ascii="Courier New" w:eastAsia="宋体" w:hAnsi="Courier New" w:cs="Courier New"/>
+          <w:color w:val="333333"/>
+          <w:kern w:val="0"/>
+          <w:sz w:val="24"/>
+          <w:szCs w:val="24"/>
+        </w:rPr>
+        <w:t>stock_data</w:t>
+      </w:r>
+      <w:proofErr w:type="spellEnd"/>
+      <w:r>
+        <w:rPr>
+          <w:rFonts w:ascii="Courier New" w:eastAsia="宋体" w:hAnsi="Courier New" w:cs="Courier New"/>
+          <w:color w:val="333333"/>
+          <w:kern w:val="0"/>
+          <w:sz w:val="24"/>
+          <w:szCs w:val="24"/>
+        </w:rPr>
+        <w:t xml:space="preserve"> = </w:t>
+      </w:r>
+      <w:proofErr w:type="spellStart"/>
+      <w:r>
+        <w:rPr>
+          <w:rFonts w:ascii="Courier New" w:eastAsia="宋体" w:hAnsi="Courier New" w:cs="Courier New"/>
+          <w:color w:val="333333"/>
+          <w:kern w:val="0"/>
+          <w:sz w:val="24"/>
+          <w:szCs w:val="24"/>
+        </w:rPr>
+        <w:t>get_</w:t>
+      </w:r>
+      <w:proofErr w:type="gramStart"/>
+      <w:r>
+        <w:rPr>
+          <w:rFonts w:ascii="Courier New" w:eastAsia="宋体" w:hAnsi="Courier New" w:cs="Courier New"/>
+          <w:color w:val="333333"/>
+          <w:kern w:val="0"/>
+          <w:sz w:val="24"/>
+          <w:szCs w:val="24"/>
+        </w:rPr>
+        <w:t>price</w:t>
+      </w:r>
+      <w:proofErr w:type="spellEnd"/>
+      <w:r>
+        <w:rPr>
+          <w:rFonts w:ascii="Courier New" w:eastAsia="宋体" w:hAnsi="Courier New" w:cs="Courier New"/>
+          <w:color w:val="333333"/>
+          <w:kern w:val="0"/>
+          <w:sz w:val="24"/>
+          <w:szCs w:val="24"/>
+        </w:rPr>
+        <w:t>(</w:t>
+      </w:r>
+      <w:proofErr w:type="spellStart"/>
+      <w:proofErr w:type="gramEnd"/>
+      <w:r>
+        <w:rPr>
+          <w:rFonts w:ascii="Courier New" w:eastAsia="宋体" w:hAnsi="Courier New" w:cs="Courier New"/>
+          <w:color w:val="333333"/>
+          <w:kern w:val="0"/>
+          <w:sz w:val="24"/>
+          <w:szCs w:val="24"/>
+        </w:rPr>
+        <w:t>test_stock</w:t>
+      </w:r>
+      <w:proofErr w:type="spellEnd"/>
+      <w:r>
+        <w:rPr>
+          <w:rFonts w:ascii="Courier New" w:eastAsia="宋体" w:hAnsi="Courier New" w:cs="Courier New"/>
+          <w:color w:val="333333"/>
+          <w:kern w:val="0"/>
+          <w:sz w:val="24"/>
+          <w:szCs w:val="24"/>
+        </w:rPr>
+        <w:t xml:space="preserve">, </w:t>
+      </w:r>
+      <w:proofErr w:type="spellStart"/>
+      <w:r>
+        <w:rPr>
+          <w:rFonts w:ascii="Courier New" w:eastAsia="宋体" w:hAnsi="Courier New" w:cs="Courier New"/>
+          <w:color w:val="333333"/>
+          <w:kern w:val="0"/>
+          <w:sz w:val="24"/>
+          <w:szCs w:val="24"/>
+        </w:rPr>
+        <w:t>start_date</w:t>
+      </w:r>
+      <w:proofErr w:type="spellEnd"/>
+      <w:r>
+        <w:rPr>
+          <w:rFonts w:ascii="Courier New" w:eastAsia="宋体" w:hAnsi="Courier New" w:cs="Courier New"/>
+          <w:color w:val="333333"/>
+          <w:kern w:val="0"/>
+          <w:sz w:val="24"/>
+          <w:szCs w:val="24"/>
+        </w:rPr>
+        <w:t>=</w:t>
+      </w:r>
+      <w:proofErr w:type="spellStart"/>
+      <w:r>
+        <w:rPr>
+          <w:rFonts w:ascii="Courier New" w:eastAsia="宋体" w:hAnsi="Courier New" w:cs="Courier New"/>
+          <w:color w:val="333333"/>
+          <w:kern w:val="0"/>
+          <w:sz w:val="24"/>
+          <w:szCs w:val="24"/>
+        </w:rPr>
+        <w:t>start_day</w:t>
+      </w:r>
+      <w:proofErr w:type="spellEnd"/>
+      <w:r>
+        <w:rPr>
+          <w:rFonts w:ascii="Courier New" w:eastAsia="宋体" w:hAnsi="Courier New" w:cs="Courier New"/>
+          <w:color w:val="333333"/>
+          <w:kern w:val="0"/>
+          <w:sz w:val="24"/>
+          <w:szCs w:val="24"/>
+        </w:rPr>
+        <w:t xml:space="preserve">, </w:t>
+      </w:r>
+      <w:proofErr w:type="spellStart"/>
+      <w:r>
+        <w:rPr>
+          <w:rFonts w:ascii="Courier New" w:eastAsia="宋体" w:hAnsi="Courier New" w:cs="Courier New"/>
+          <w:color w:val="333333"/>
+          <w:kern w:val="0"/>
+          <w:sz w:val="24"/>
+          <w:szCs w:val="24"/>
+        </w:rPr>
+        <w:t>end_date</w:t>
+      </w:r>
+      <w:proofErr w:type="spellEnd"/>
+      <w:r>
+        <w:rPr>
+          <w:rFonts w:ascii="Courier New" w:eastAsia="宋体" w:hAnsi="Courier New" w:cs="Courier New"/>
+          <w:color w:val="333333"/>
+          <w:kern w:val="0"/>
+          <w:sz w:val="24"/>
+          <w:szCs w:val="24"/>
+        </w:rPr>
+        <w:t>=</w:t>
+      </w:r>
+      <w:proofErr w:type="spellStart"/>
+      <w:r>
+        <w:rPr>
+          <w:rFonts w:ascii="Courier New" w:eastAsia="宋体" w:hAnsi="Courier New" w:cs="Courier New"/>
+          <w:color w:val="333333"/>
+          <w:kern w:val="0"/>
+          <w:sz w:val="24"/>
+          <w:szCs w:val="24"/>
+        </w:rPr>
+        <w:t>end_day</w:t>
+      </w:r>
+      <w:proofErr w:type="spellEnd"/>
+      <w:r>
+        <w:rPr>
+          <w:rFonts w:ascii="Courier New" w:eastAsia="宋体" w:hAnsi="Courier New" w:cs="Courier New"/>
+          <w:color w:val="333333"/>
+          <w:kern w:val="0"/>
+          <w:sz w:val="24"/>
+          <w:szCs w:val="24"/>
+        </w:rPr>
+        <w:t>, \</w:t>
       </w:r>
     </w:p>
     <w:p>
@@ -1212,7 +1606,51 @@
           <w:sz w:val="24"/>
           <w:szCs w:val="24"/>
         </w:rPr>
-        <w:t xml:space="preserve">                               frequency='daily', fields=['close','high','low','volume'])</w:t>
+        <w:t xml:space="preserve">                               </w:t>
+      </w:r>
+      <w:proofErr w:type="gramStart"/>
+      <w:r>
+        <w:rPr>
+          <w:rFonts w:ascii="Courier New" w:eastAsia="宋体" w:hAnsi="Courier New" w:cs="Courier New"/>
+          <w:color w:val="333333"/>
+          <w:kern w:val="0"/>
+          <w:sz w:val="24"/>
+          <w:szCs w:val="24"/>
+        </w:rPr>
+        <w:t>frequency</w:t>
+      </w:r>
+      <w:proofErr w:type="gramEnd"/>
+      <w:r>
+        <w:rPr>
+          <w:rFonts w:ascii="Courier New" w:eastAsia="宋体" w:hAnsi="Courier New" w:cs="Courier New"/>
+          <w:color w:val="333333"/>
+          <w:kern w:val="0"/>
+          <w:sz w:val="24"/>
+          <w:szCs w:val="24"/>
+        </w:rPr>
+        <w:t>='daily', fields=['</w:t>
+      </w:r>
+      <w:proofErr w:type="spellStart"/>
+      <w:r>
+        <w:rPr>
+          <w:rFonts w:ascii="Courier New" w:eastAsia="宋体" w:hAnsi="Courier New" w:cs="Courier New"/>
+          <w:color w:val="333333"/>
+          <w:kern w:val="0"/>
+          <w:sz w:val="24"/>
+          <w:szCs w:val="24"/>
+        </w:rPr>
+        <w:t>close','high','low','volume</w:t>
+      </w:r>
+      <w:proofErr w:type="spellEnd"/>
+      <w:r>
+        <w:rPr>
+          <w:rFonts w:ascii="Courier New" w:eastAsia="宋体" w:hAnsi="Courier New" w:cs="Courier New"/>
+          <w:color w:val="333333"/>
+          <w:kern w:val="0"/>
+          <w:sz w:val="24"/>
+          <w:szCs w:val="24"/>
+        </w:rPr>
+        <w:t>'])</w:t>
       </w:r>
     </w:p>
     <w:p>
@@ -1247,15 +1685,71 @@
           <w:szCs w:val="24"/>
         </w:rPr>
       </w:pPr>
-      <w:r>
-        <w:rPr>
-          <w:rFonts w:ascii="Courier New" w:eastAsia="宋体" w:hAnsi="Courier New" w:cs="Courier New"/>
-          <w:color w:val="333333"/>
-          <w:kern w:val="0"/>
-          <w:sz w:val="24"/>
-          <w:szCs w:val="24"/>
-        </w:rPr>
-        <w:t>close_prices = stock_data['close'].values</w:t>
+      <w:proofErr w:type="spellStart"/>
+      <w:r>
+        <w:rPr>
+          <w:rFonts w:ascii="Courier New" w:eastAsia="宋体" w:hAnsi="Courier New" w:cs="Courier New"/>
+          <w:color w:val="333333"/>
+          <w:kern w:val="0"/>
+          <w:sz w:val="24"/>
+          <w:szCs w:val="24"/>
+        </w:rPr>
+        <w:t>close_prices</w:t>
+      </w:r>
+      <w:proofErr w:type="spellEnd"/>
+      <w:r>
+        <w:rPr>
+          <w:rFonts w:ascii="Courier New" w:eastAsia="宋体" w:hAnsi="Courier New" w:cs="Courier New"/>
+          <w:color w:val="333333"/>
+          <w:kern w:val="0"/>
+          <w:sz w:val="24"/>
+          <w:szCs w:val="24"/>
+        </w:rPr>
+        <w:t xml:space="preserve"> = </w:t>
+      </w:r>
+      <w:proofErr w:type="spellStart"/>
+      <w:r>
+        <w:rPr>
+          <w:rFonts w:ascii="Courier New" w:eastAsia="宋体" w:hAnsi="Courier New" w:cs="Courier New"/>
+          <w:color w:val="333333"/>
+          <w:kern w:val="0"/>
+          <w:sz w:val="24"/>
+          <w:szCs w:val="24"/>
+        </w:rPr>
+        <w:t>stock_</w:t>
+      </w:r>
+      <w:proofErr w:type="gramStart"/>
+      <w:r>
+        <w:rPr>
+          <w:rFonts w:ascii="Courier New" w:eastAsia="宋体" w:hAnsi="Courier New" w:cs="Courier New"/>
+          <w:color w:val="333333"/>
+          <w:kern w:val="0"/>
+          <w:sz w:val="24"/>
+          <w:szCs w:val="24"/>
+        </w:rPr>
+        <w:t>data</w:t>
+      </w:r>
+      <w:proofErr w:type="spellEnd"/>
+      <w:r>
+        <w:rPr>
+          <w:rFonts w:ascii="Courier New" w:eastAsia="宋体" w:hAnsi="Courier New" w:cs="Courier New"/>
+          <w:color w:val="333333"/>
+          <w:kern w:val="0"/>
+          <w:sz w:val="24"/>
+          <w:szCs w:val="24"/>
+        </w:rPr>
+        <w:t>[</w:t>
+      </w:r>
+      <w:proofErr w:type="gramEnd"/>
+      <w:r>
+        <w:rPr>
+          <w:rFonts w:ascii="Courier New" w:eastAsia="宋体" w:hAnsi="Courier New" w:cs="Courier New"/>
+          <w:color w:val="333333"/>
+          <w:kern w:val="0"/>
+          <w:sz w:val="24"/>
+          <w:szCs w:val="24"/>
+        </w:rPr>
+        <w:t>'close'].values</w:t>
       </w:r>
     </w:p>
     <w:p>
@@ -1290,15 +1784,73 @@
           <w:szCs w:val="24"/>
         </w:rPr>
       </w:pPr>
-      <w:r>
-        <w:rPr>
-          <w:rFonts w:ascii="Courier New" w:eastAsia="宋体" w:hAnsi="Courier New" w:cs="Courier New"/>
-          <w:color w:val="333333"/>
-          <w:kern w:val="0"/>
-          <w:sz w:val="24"/>
-          <w:szCs w:val="24"/>
-        </w:rPr>
-        <w:t>sma_data = talib.SMA(close_prices)[-1]</w:t>
+      <w:proofErr w:type="spellStart"/>
+      <w:r>
+        <w:rPr>
+          <w:rFonts w:ascii="Courier New" w:eastAsia="宋体" w:hAnsi="Courier New" w:cs="Courier New"/>
+          <w:color w:val="333333"/>
+          <w:kern w:val="0"/>
+          <w:sz w:val="24"/>
+          <w:szCs w:val="24"/>
+        </w:rPr>
+        <w:t>sma_data</w:t>
+      </w:r>
+      <w:proofErr w:type="spellEnd"/>
+      <w:r>
+        <w:rPr>
+          <w:rFonts w:ascii="Courier New" w:eastAsia="宋体" w:hAnsi="Courier New" w:cs="Courier New"/>
+          <w:color w:val="333333"/>
+          <w:kern w:val="0"/>
+          <w:sz w:val="24"/>
+          <w:szCs w:val="24"/>
+        </w:rPr>
+        <w:t xml:space="preserve"> = </w:t>
+      </w:r>
+      <w:proofErr w:type="spellStart"/>
+      <w:proofErr w:type="gramStart"/>
+      <w:r>
+        <w:rPr>
+          <w:rFonts w:ascii="Courier New" w:eastAsia="宋体" w:hAnsi="Courier New" w:cs="Courier New"/>
+          <w:color w:val="333333"/>
+          <w:kern w:val="0"/>
+          <w:sz w:val="24"/>
+          <w:szCs w:val="24"/>
+        </w:rPr>
+        <w:t>talib.SMA</w:t>
+      </w:r>
+      <w:proofErr w:type="spellEnd"/>
+      <w:r>
+        <w:rPr>
+          <w:rFonts w:ascii="Courier New" w:eastAsia="宋体" w:hAnsi="Courier New" w:cs="Courier New"/>
+          <w:color w:val="333333"/>
+          <w:kern w:val="0"/>
+          <w:sz w:val="24"/>
+          <w:szCs w:val="24"/>
+        </w:rPr>
+        <w:t>(</w:t>
+      </w:r>
+      <w:proofErr w:type="spellStart"/>
+      <w:proofErr w:type="gramEnd"/>
+      <w:r>
+        <w:rPr>
+          <w:rFonts w:ascii="Courier New" w:eastAsia="宋体" w:hAnsi="Courier New" w:cs="Courier New"/>
+          <w:color w:val="333333"/>
+          <w:kern w:val="0"/>
+          <w:sz w:val="24"/>
+          <w:szCs w:val="24"/>
+        </w:rPr>
+        <w:t>close_prices</w:t>
+      </w:r>
+      <w:proofErr w:type="spellEnd"/>
+      <w:r>
+        <w:rPr>
+          <w:rFonts w:ascii="Courier New" w:eastAsia="宋体" w:hAnsi="Courier New" w:cs="Courier New"/>
+          <w:color w:val="333333"/>
+          <w:kern w:val="0"/>
+          <w:sz w:val="24"/>
+          <w:szCs w:val="24"/>
+        </w:rPr>
+        <w:t>)[-1]</w:t>
       </w:r>
     </w:p>
     <w:p>
@@ -1440,15 +1992,71 @@
           <w:szCs w:val="24"/>
         </w:rPr>
       </w:pPr>
-      <w:r>
-        <w:rPr>
-          <w:rFonts w:ascii="Courier New" w:eastAsia="宋体" w:hAnsi="Courier New" w:cs="Courier New"/>
-          <w:color w:val="333333"/>
-          <w:kern w:val="0"/>
-          <w:sz w:val="24"/>
-          <w:szCs w:val="24"/>
-        </w:rPr>
-        <w:t>start_day = trading_days[index]</w:t>
+      <w:proofErr w:type="spellStart"/>
+      <w:r>
+        <w:rPr>
+          <w:rFonts w:ascii="Courier New" w:eastAsia="宋体" w:hAnsi="Courier New" w:cs="Courier New"/>
+          <w:color w:val="333333"/>
+          <w:kern w:val="0"/>
+          <w:sz w:val="24"/>
+          <w:szCs w:val="24"/>
+        </w:rPr>
+        <w:t>start_day</w:t>
+      </w:r>
+      <w:proofErr w:type="spellEnd"/>
+      <w:r>
+        <w:rPr>
+          <w:rFonts w:ascii="Courier New" w:eastAsia="宋体" w:hAnsi="Courier New" w:cs="Courier New"/>
+          <w:color w:val="333333"/>
+          <w:kern w:val="0"/>
+          <w:sz w:val="24"/>
+          <w:szCs w:val="24"/>
+        </w:rPr>
+        <w:t xml:space="preserve"> = </w:t>
+      </w:r>
+      <w:proofErr w:type="spellStart"/>
+      <w:r>
+        <w:rPr>
+          <w:rFonts w:ascii="Courier New" w:eastAsia="宋体" w:hAnsi="Courier New" w:cs="Courier New"/>
+          <w:color w:val="333333"/>
+          <w:kern w:val="0"/>
+          <w:sz w:val="24"/>
+          <w:szCs w:val="24"/>
+        </w:rPr>
+        <w:t>trading_</w:t>
+      </w:r>
+      <w:proofErr w:type="gramStart"/>
+      <w:r>
+        <w:rPr>
+          <w:rFonts w:ascii="Courier New" w:eastAsia="宋体" w:hAnsi="Courier New" w:cs="Courier New"/>
+          <w:color w:val="333333"/>
+          <w:kern w:val="0"/>
+          <w:sz w:val="24"/>
+          <w:szCs w:val="24"/>
+        </w:rPr>
+        <w:t>days</w:t>
+      </w:r>
+      <w:proofErr w:type="spellEnd"/>
+      <w:r>
+        <w:rPr>
+          <w:rFonts w:ascii="Courier New" w:eastAsia="宋体" w:hAnsi="Courier New" w:cs="Courier New"/>
+          <w:color w:val="333333"/>
+          <w:kern w:val="0"/>
+          <w:sz w:val="24"/>
+          <w:szCs w:val="24"/>
+        </w:rPr>
+        <w:t>[</w:t>
+      </w:r>
+      <w:proofErr w:type="gramEnd"/>
+      <w:r>
+        <w:rPr>
+          <w:rFonts w:ascii="Courier New" w:eastAsia="宋体" w:hAnsi="Courier New" w:cs="Courier New"/>
+          <w:color w:val="333333"/>
+          <w:kern w:val="0"/>
+          <w:sz w:val="24"/>
+          <w:szCs w:val="24"/>
+        </w:rPr>
+        <w:t>index]</w:t>
       </w:r>
     </w:p>
     <w:p>
@@ -1483,15 +2091,71 @@
           <w:szCs w:val="24"/>
         </w:rPr>
       </w:pPr>
-      <w:r>
-        <w:rPr>
-          <w:rFonts w:ascii="Courier New" w:eastAsia="宋体" w:hAnsi="Courier New" w:cs="Courier New"/>
-          <w:color w:val="333333"/>
-          <w:kern w:val="0"/>
-          <w:sz w:val="24"/>
-          <w:szCs w:val="24"/>
-        </w:rPr>
-        <w:t>end_day = trading_days[index   1]</w:t>
+      <w:proofErr w:type="spellStart"/>
+      <w:r>
+        <w:rPr>
+          <w:rFonts w:ascii="Courier New" w:eastAsia="宋体" w:hAnsi="Courier New" w:cs="Courier New"/>
+          <w:color w:val="333333"/>
+          <w:kern w:val="0"/>
+          <w:sz w:val="24"/>
+          <w:szCs w:val="24"/>
+        </w:rPr>
+        <w:t>end_day</w:t>
+      </w:r>
+      <w:proofErr w:type="spellEnd"/>
+      <w:r>
+        <w:rPr>
+          <w:rFonts w:ascii="Courier New" w:eastAsia="宋体" w:hAnsi="Courier New" w:cs="Courier New"/>
+          <w:color w:val="333333"/>
+          <w:kern w:val="0"/>
+          <w:sz w:val="24"/>
+          <w:szCs w:val="24"/>
+        </w:rPr>
+        <w:t xml:space="preserve"> = </w:t>
+      </w:r>
+      <w:proofErr w:type="spellStart"/>
+      <w:r>
+        <w:rPr>
+          <w:rFonts w:ascii="Courier New" w:eastAsia="宋体" w:hAnsi="Courier New" w:cs="Courier New"/>
+          <w:color w:val="333333"/>
+          <w:kern w:val="0"/>
+          <w:sz w:val="24"/>
+          <w:szCs w:val="24"/>
+        </w:rPr>
+        <w:t>trading_</w:t>
+      </w:r>
+      <w:proofErr w:type="gramStart"/>
+      <w:r>
+        <w:rPr>
+          <w:rFonts w:ascii="Courier New" w:eastAsia="宋体" w:hAnsi="Courier New" w:cs="Courier New"/>
+          <w:color w:val="333333"/>
+          <w:kern w:val="0"/>
+          <w:sz w:val="24"/>
+          <w:szCs w:val="24"/>
+        </w:rPr>
+        <w:t>days</w:t>
+      </w:r>
+      <w:proofErr w:type="spellEnd"/>
+      <w:r>
+        <w:rPr>
+          <w:rFonts w:ascii="Courier New" w:eastAsia="宋体" w:hAnsi="Courier New" w:cs="Courier New"/>
+          <w:color w:val="333333"/>
+          <w:kern w:val="0"/>
+          <w:sz w:val="24"/>
+          <w:szCs w:val="24"/>
+        </w:rPr>
+        <w:t>[</w:t>
+      </w:r>
+      <w:proofErr w:type="gramEnd"/>
+      <w:r>
+        <w:rPr>
+          <w:rFonts w:ascii="Courier New" w:eastAsia="宋体" w:hAnsi="Courier New" w:cs="Courier New"/>
+          <w:color w:val="333333"/>
+          <w:kern w:val="0"/>
+          <w:sz w:val="24"/>
+          <w:szCs w:val="24"/>
+        </w:rPr>
+        <w:t>index   1]</w:t>
       </w:r>
     </w:p>
     <w:p>
@@ -1526,15 +2190,171 @@
           <w:szCs w:val="24"/>
         </w:rPr>
       </w:pPr>
-      <w:r>
-        <w:rPr>
-          <w:rFonts w:ascii="Courier New" w:eastAsia="宋体" w:hAnsi="Courier New" w:cs="Courier New"/>
-          <w:color w:val="333333"/>
-          <w:kern w:val="0"/>
-          <w:sz w:val="24"/>
-          <w:szCs w:val="24"/>
-        </w:rPr>
-        <w:t>stock_data = get_price(test_stock, start_date=start_day, end_date=end_day, \</w:t>
+      <w:proofErr w:type="spellStart"/>
+      <w:r>
+        <w:rPr>
+          <w:rFonts w:ascii="Courier New" w:eastAsia="宋体" w:hAnsi="Courier New" w:cs="Courier New"/>
+          <w:color w:val="333333"/>
+          <w:kern w:val="0"/>
+          <w:sz w:val="24"/>
+          <w:szCs w:val="24"/>
+        </w:rPr>
+        <w:t>stock_data</w:t>
+      </w:r>
+      <w:proofErr w:type="spellEnd"/>
+      <w:r>
+        <w:rPr>
+          <w:rFonts w:ascii="Courier New" w:eastAsia="宋体" w:hAnsi="Courier New" w:cs="Courier New"/>
+          <w:color w:val="333333"/>
+          <w:kern w:val="0"/>
+          <w:sz w:val="24"/>
+          <w:szCs w:val="24"/>
+        </w:rPr>
+        <w:t xml:space="preserve"> = </w:t>
+      </w:r>
+      <w:proofErr w:type="spellStart"/>
+      <w:r>
+        <w:rPr>
+          <w:rFonts w:ascii="Courier New" w:eastAsia="宋体" w:hAnsi="Courier New" w:cs="Courier New"/>
+          <w:color w:val="333333"/>
+          <w:kern w:val="0"/>
+          <w:sz w:val="24"/>
+          <w:szCs w:val="24"/>
+        </w:rPr>
+        <w:t>get_</w:t>
+      </w:r>
+      <w:proofErr w:type="gramStart"/>
+      <w:r>
+        <w:rPr>
+          <w:rFonts w:ascii="Courier New" w:eastAsia="宋体" w:hAnsi="Courier New" w:cs="Courier New"/>
+          <w:color w:val="333333"/>
+          <w:kern w:val="0"/>
+          <w:sz w:val="24"/>
+          <w:szCs w:val="24"/>
+        </w:rPr>
+        <w:t>price</w:t>
+      </w:r>
+      <w:proofErr w:type="spellEnd"/>
+      <w:r>
+        <w:rPr>
+          <w:rFonts w:ascii="Courier New" w:eastAsia="宋体" w:hAnsi="Courier New" w:cs="Courier New"/>
+          <w:color w:val="333333"/>
+          <w:kern w:val="0"/>
+          <w:sz w:val="24"/>
+          <w:szCs w:val="24"/>
+        </w:rPr>
+        <w:t>(</w:t>
+      </w:r>
+      <w:proofErr w:type="spellStart"/>
+      <w:proofErr w:type="gramEnd"/>
+      <w:r>
+        <w:rPr>
+          <w:rFonts w:ascii="Courier New" w:eastAsia="宋体" w:hAnsi="Courier New" w:cs="Courier New"/>
+          <w:color w:val="333333"/>
+          <w:kern w:val="0"/>
+          <w:sz w:val="24"/>
+          <w:szCs w:val="24"/>
+        </w:rPr>
+        <w:t>test_stock</w:t>
+      </w:r>
+      <w:proofErr w:type="spellEnd"/>
+      <w:r>
+        <w:rPr>
+          <w:rFonts w:ascii="Courier New" w:eastAsia="宋体" w:hAnsi="Courier New" w:cs="Courier New"/>
+          <w:color w:val="333333"/>
+          <w:kern w:val="0"/>
+          <w:sz w:val="24"/>
+          <w:szCs w:val="24"/>
+        </w:rPr>
+        <w:t xml:space="preserve">, </w:t>
+      </w:r>
+      <w:proofErr w:type="spellStart"/>
+      <w:r>
+        <w:rPr>
+          <w:rFonts w:ascii="Courier New" w:eastAsia="宋体" w:hAnsi="Courier New" w:cs="Courier New"/>
+          <w:color w:val="333333"/>
+          <w:kern w:val="0"/>
+          <w:sz w:val="24"/>
+          <w:szCs w:val="24"/>
+        </w:rPr>
+        <w:t>start_date</w:t>
+      </w:r>
+      <w:proofErr w:type="spellEnd"/>
+      <w:r>
+        <w:rPr>
+          <w:rFonts w:ascii="Courier New" w:eastAsia="宋体" w:hAnsi="Courier New" w:cs="Courier New"/>
+          <w:color w:val="333333"/>
+          <w:kern w:val="0"/>
+          <w:sz w:val="24"/>
+          <w:szCs w:val="24"/>
+        </w:rPr>
+        <w:t>=</w:t>
+      </w:r>
+      <w:proofErr w:type="spellStart"/>
+      <w:r>
+        <w:rPr>
+          <w:rFonts w:ascii="Courier New" w:eastAsia="宋体" w:hAnsi="Courier New" w:cs="Courier New"/>
+          <w:color w:val="333333"/>
+          <w:kern w:val="0"/>
+          <w:sz w:val="24"/>
+          <w:szCs w:val="24"/>
+        </w:rPr>
+        <w:t>start_day</w:t>
+      </w:r>
+      <w:proofErr w:type="spellEnd"/>
+      <w:r>
+        <w:rPr>
+          <w:rFonts w:ascii="Courier New" w:eastAsia="宋体" w:hAnsi="Courier New" w:cs="Courier New"/>
+          <w:color w:val="333333"/>
+          <w:kern w:val="0"/>
+          <w:sz w:val="24"/>
+          <w:szCs w:val="24"/>
+        </w:rPr>
+        <w:t xml:space="preserve">, </w:t>
+      </w:r>
+      <w:proofErr w:type="spellStart"/>
+      <w:r>
+        <w:rPr>
+          <w:rFonts w:ascii="Courier New" w:eastAsia="宋体" w:hAnsi="Courier New" w:cs="Courier New"/>
+          <w:color w:val="333333"/>
+          <w:kern w:val="0"/>
+          <w:sz w:val="24"/>
+          <w:szCs w:val="24"/>
+        </w:rPr>
+        <w:t>end_date</w:t>
+      </w:r>
+      <w:proofErr w:type="spellEnd"/>
+      <w:r>
+        <w:rPr>
+          <w:rFonts w:ascii="Courier New" w:eastAsia="宋体" w:hAnsi="Courier New" w:cs="Courier New"/>
+          <w:color w:val="333333"/>
+          <w:kern w:val="0"/>
+          <w:sz w:val="24"/>
+          <w:szCs w:val="24"/>
+        </w:rPr>
+        <w:t>=</w:t>
+      </w:r>
+      <w:proofErr w:type="spellStart"/>
+      <w:r>
+        <w:rPr>
+          <w:rFonts w:ascii="Courier New" w:eastAsia="宋体" w:hAnsi="Courier New" w:cs="Courier New"/>
+          <w:color w:val="333333"/>
+          <w:kern w:val="0"/>
+          <w:sz w:val="24"/>
+          <w:szCs w:val="24"/>
+        </w:rPr>
+        <w:t>end_day</w:t>
+      </w:r>
+      <w:proofErr w:type="spellEnd"/>
+      <w:r>
+        <w:rPr>
+          <w:rFonts w:ascii="Courier New" w:eastAsia="宋体" w:hAnsi="Courier New" w:cs="Courier New"/>
+          <w:color w:val="333333"/>
+          <w:kern w:val="0"/>
+          <w:sz w:val="24"/>
+          <w:szCs w:val="24"/>
+        </w:rPr>
+        <w:t>, \</w:t>
       </w:r>
     </w:p>
     <w:p>
@@ -1577,7 +2397,51 @@
           <w:sz w:val="24"/>
           <w:szCs w:val="24"/>
         </w:rPr>
-        <w:t xml:space="preserve">                       frequency='daily', fields=['close','high','low','volume'])</w:t>
+        <w:t xml:space="preserve">                       </w:t>
+      </w:r>
+      <w:proofErr w:type="gramStart"/>
+      <w:r>
+        <w:rPr>
+          <w:rFonts w:ascii="Courier New" w:eastAsia="宋体" w:hAnsi="Courier New" w:cs="Courier New"/>
+          <w:color w:val="333333"/>
+          <w:kern w:val="0"/>
+          <w:sz w:val="24"/>
+          <w:szCs w:val="24"/>
+        </w:rPr>
+        <w:t>frequency</w:t>
+      </w:r>
+      <w:proofErr w:type="gramEnd"/>
+      <w:r>
+        <w:rPr>
+          <w:rFonts w:ascii="Courier New" w:eastAsia="宋体" w:hAnsi="Courier New" w:cs="Courier New"/>
+          <w:color w:val="333333"/>
+          <w:kern w:val="0"/>
+          <w:sz w:val="24"/>
+          <w:szCs w:val="24"/>
+        </w:rPr>
+        <w:t>='daily', fields=['</w:t>
+      </w:r>
+      <w:proofErr w:type="spellStart"/>
+      <w:r>
+        <w:rPr>
+          <w:rFonts w:ascii="Courier New" w:eastAsia="宋体" w:hAnsi="Courier New" w:cs="Courier New"/>
+          <w:color w:val="333333"/>
+          <w:kern w:val="0"/>
+          <w:sz w:val="24"/>
+          <w:szCs w:val="24"/>
+        </w:rPr>
+        <w:t>close','high','low','volume</w:t>
+      </w:r>
+      <w:proofErr w:type="spellEnd"/>
+      <w:r>
+        <w:rPr>
+          <w:rFonts w:ascii="Courier New" w:eastAsia="宋体" w:hAnsi="Courier New" w:cs="Courier New"/>
+          <w:color w:val="333333"/>
+          <w:kern w:val="0"/>
+          <w:sz w:val="24"/>
+          <w:szCs w:val="24"/>
+        </w:rPr>
+        <w:t>'])</w:t>
       </w:r>
     </w:p>
     <w:p>
@@ -1612,15 +2476,71 @@
           <w:szCs w:val="24"/>
         </w:rPr>
       </w:pPr>
-      <w:r>
-        <w:rPr>
-          <w:rFonts w:ascii="Courier New" w:eastAsia="宋体" w:hAnsi="Courier New" w:cs="Courier New"/>
-          <w:color w:val="333333"/>
-          <w:kern w:val="0"/>
-          <w:sz w:val="24"/>
-          <w:szCs w:val="24"/>
-        </w:rPr>
-        <w:t>close_prices = stock_data['close'].values</w:t>
+      <w:proofErr w:type="spellStart"/>
+      <w:r>
+        <w:rPr>
+          <w:rFonts w:ascii="Courier New" w:eastAsia="宋体" w:hAnsi="Courier New" w:cs="Courier New"/>
+          <w:color w:val="333333"/>
+          <w:kern w:val="0"/>
+          <w:sz w:val="24"/>
+          <w:szCs w:val="24"/>
+        </w:rPr>
+        <w:t>close_prices</w:t>
+      </w:r>
+      <w:proofErr w:type="spellEnd"/>
+      <w:r>
+        <w:rPr>
+          <w:rFonts w:ascii="Courier New" w:eastAsia="宋体" w:hAnsi="Courier New" w:cs="Courier New"/>
+          <w:color w:val="333333"/>
+          <w:kern w:val="0"/>
+          <w:sz w:val="24"/>
+          <w:szCs w:val="24"/>
+        </w:rPr>
+        <w:t xml:space="preserve"> = </w:t>
+      </w:r>
+      <w:proofErr w:type="spellStart"/>
+      <w:r>
+        <w:rPr>
+          <w:rFonts w:ascii="Courier New" w:eastAsia="宋体" w:hAnsi="Courier New" w:cs="Courier New"/>
+          <w:color w:val="333333"/>
+          <w:kern w:val="0"/>
+          <w:sz w:val="24"/>
+          <w:szCs w:val="24"/>
+        </w:rPr>
+        <w:t>stock_</w:t>
+      </w:r>
+      <w:proofErr w:type="gramStart"/>
+      <w:r>
+        <w:rPr>
+          <w:rFonts w:ascii="Courier New" w:eastAsia="宋体" w:hAnsi="Courier New" w:cs="Courier New"/>
+          <w:color w:val="333333"/>
+          <w:kern w:val="0"/>
+          <w:sz w:val="24"/>
+          <w:szCs w:val="24"/>
+        </w:rPr>
+        <w:t>data</w:t>
+      </w:r>
+      <w:proofErr w:type="spellEnd"/>
+      <w:r>
+        <w:rPr>
+          <w:rFonts w:ascii="Courier New" w:eastAsia="宋体" w:hAnsi="Courier New" w:cs="Courier New"/>
+          <w:color w:val="333333"/>
+          <w:kern w:val="0"/>
+          <w:sz w:val="24"/>
+          <w:szCs w:val="24"/>
+        </w:rPr>
+        <w:t>[</w:t>
+      </w:r>
+      <w:proofErr w:type="gramEnd"/>
+      <w:r>
+        <w:rPr>
+          <w:rFonts w:ascii="Courier New" w:eastAsia="宋体" w:hAnsi="Courier New" w:cs="Courier New"/>
+          <w:color w:val="333333"/>
+          <w:kern w:val="0"/>
+          <w:sz w:val="24"/>
+          <w:szCs w:val="24"/>
+        </w:rPr>
+        <w:t>'close'].values</w:t>
       </w:r>
     </w:p>
     <w:p>
@@ -1655,15 +2575,27 @@
           <w:szCs w:val="24"/>
         </w:rPr>
       </w:pPr>
-      <w:r>
-        <w:rPr>
-          <w:rFonts w:ascii="Courier New" w:eastAsia="宋体" w:hAnsi="Courier New" w:cs="Courier New"/>
-          <w:color w:val="333333"/>
-          <w:kern w:val="0"/>
-          <w:sz w:val="24"/>
-          <w:szCs w:val="24"/>
-        </w:rPr>
-        <w:t>label = False</w:t>
+      <w:proofErr w:type="gramStart"/>
+      <w:r>
+        <w:rPr>
+          <w:rFonts w:ascii="Courier New" w:eastAsia="宋体" w:hAnsi="Courier New" w:cs="Courier New"/>
+          <w:color w:val="333333"/>
+          <w:kern w:val="0"/>
+          <w:sz w:val="24"/>
+          <w:szCs w:val="24"/>
+        </w:rPr>
+        <w:t>label</w:t>
+      </w:r>
+      <w:proofErr w:type="gramEnd"/>
+      <w:r>
+        <w:rPr>
+          <w:rFonts w:ascii="Courier New" w:eastAsia="宋体" w:hAnsi="Courier New" w:cs="Courier New"/>
+          <w:color w:val="333333"/>
+          <w:kern w:val="0"/>
+          <w:sz w:val="24"/>
+          <w:szCs w:val="24"/>
+        </w:rPr>
+        <w:t xml:space="preserve"> = False</w:t>
       </w:r>
     </w:p>
     <w:p>
@@ -1698,15 +2630,71 @@
           <w:szCs w:val="24"/>
         </w:rPr>
       </w:pPr>
-      <w:r>
-        <w:rPr>
-          <w:rFonts w:ascii="Courier New" w:eastAsia="宋体" w:hAnsi="Courier New" w:cs="Courier New"/>
-          <w:color w:val="333333"/>
-          <w:kern w:val="0"/>
-          <w:sz w:val="24"/>
-          <w:szCs w:val="24"/>
-        </w:rPr>
-        <w:t>if close_prices[-1] &gt; close_prices[-2]:</w:t>
+      <w:proofErr w:type="gramStart"/>
+      <w:r>
+        <w:rPr>
+          <w:rFonts w:ascii="Courier New" w:eastAsia="宋体" w:hAnsi="Courier New" w:cs="Courier New"/>
+          <w:color w:val="333333"/>
+          <w:kern w:val="0"/>
+          <w:sz w:val="24"/>
+          <w:szCs w:val="24"/>
+        </w:rPr>
+        <w:t>if</w:t>
+      </w:r>
+      <w:proofErr w:type="gramEnd"/>
+      <w:r>
+        <w:rPr>
+          <w:rFonts w:ascii="Courier New" w:eastAsia="宋体" w:hAnsi="Courier New" w:cs="Courier New"/>
+          <w:color w:val="333333"/>
+          <w:kern w:val="0"/>
+          <w:sz w:val="24"/>
+          <w:szCs w:val="24"/>
+        </w:rPr>
+        <w:t xml:space="preserve"> </w:t>
+      </w:r>
+      <w:proofErr w:type="spellStart"/>
+      <w:r>
+        <w:rPr>
+          <w:rFonts w:ascii="Courier New" w:eastAsia="宋体" w:hAnsi="Courier New" w:cs="Courier New"/>
+          <w:color w:val="333333"/>
+          <w:kern w:val="0"/>
+          <w:sz w:val="24"/>
+          <w:szCs w:val="24"/>
+        </w:rPr>
+        <w:t>close_prices</w:t>
+      </w:r>
+      <w:proofErr w:type="spellEnd"/>
+      <w:r>
+        <w:rPr>
+          <w:rFonts w:ascii="Courier New" w:eastAsia="宋体" w:hAnsi="Courier New" w:cs="Courier New"/>
+          <w:color w:val="333333"/>
+          <w:kern w:val="0"/>
+          <w:sz w:val="24"/>
+          <w:szCs w:val="24"/>
+        </w:rPr>
+        <w:t xml:space="preserve">[-1] &gt; </w:t>
+      </w:r>
+      <w:proofErr w:type="spellStart"/>
+      <w:r>
+        <w:rPr>
+          <w:rFonts w:ascii="Courier New" w:eastAsia="宋体" w:hAnsi="Courier New" w:cs="Courier New"/>
+          <w:color w:val="333333"/>
+          <w:kern w:val="0"/>
+          <w:sz w:val="24"/>
+          <w:szCs w:val="24"/>
+        </w:rPr>
+        <w:t>close_prices</w:t>
+      </w:r>
+      <w:proofErr w:type="spellEnd"/>
+      <w:r>
+        <w:rPr>
+          <w:rFonts w:ascii="Courier New" w:eastAsia="宋体" w:hAnsi="Courier New" w:cs="Courier New"/>
+          <w:color w:val="333333"/>
+          <w:kern w:val="0"/>
+          <w:sz w:val="24"/>
+          <w:szCs w:val="24"/>
+        </w:rPr>
+        <w:t>[-2]:</w:t>
       </w:r>
     </w:p>
     <w:p>
@@ -1741,15 +2729,27 @@
           <w:szCs w:val="24"/>
         </w:rPr>
       </w:pPr>
-      <w:r>
-        <w:rPr>
-          <w:rFonts w:ascii="Courier New" w:eastAsia="宋体" w:hAnsi="Courier New" w:cs="Courier New"/>
-          <w:color w:val="333333"/>
-          <w:kern w:val="0"/>
-          <w:sz w:val="24"/>
-          <w:szCs w:val="24"/>
-        </w:rPr>
-        <w:t>label = True</w:t>
+      <w:proofErr w:type="gramStart"/>
+      <w:r>
+        <w:rPr>
+          <w:rFonts w:ascii="Courier New" w:eastAsia="宋体" w:hAnsi="Courier New" w:cs="Courier New"/>
+          <w:color w:val="333333"/>
+          <w:kern w:val="0"/>
+          <w:sz w:val="24"/>
+          <w:szCs w:val="24"/>
+        </w:rPr>
+        <w:t>label</w:t>
+      </w:r>
+      <w:proofErr w:type="gramEnd"/>
+      <w:r>
+        <w:rPr>
+          <w:rFonts w:ascii="Courier New" w:eastAsia="宋体" w:hAnsi="Courier New" w:cs="Courier New"/>
+          <w:color w:val="333333"/>
+          <w:kern w:val="0"/>
+          <w:sz w:val="24"/>
+          <w:szCs w:val="24"/>
+        </w:rPr>
+        <w:t xml:space="preserve"> = True</w:t>
       </w:r>
     </w:p>
     <w:p>
@@ -1798,6 +2798,7 @@
         </w:rPr>
         <w:t>通过</w:t>
       </w:r>
+      <w:proofErr w:type="spellStart"/>
       <w:r>
         <w:rPr>
           <w:rFonts w:ascii="Segoe UI" w:eastAsia="宋体" w:hAnsi="Segoe UI" w:cs="Segoe UI"/>
@@ -1808,15 +2809,94 @@
         </w:rPr>
         <w:t>talib</w:t>
       </w:r>
-      <w:r>
-        <w:rPr>
-          <w:rFonts w:ascii="Segoe UI" w:eastAsia="宋体" w:hAnsi="Segoe UI" w:cs="Segoe UI"/>
-          <w:color w:val="333333"/>
-          <w:kern w:val="0"/>
-          <w:sz w:val="24"/>
-          <w:szCs w:val="24"/>
-        </w:rPr>
-        <w:t>库计算出来的特征都是连续值，由于股市中的噪声非常多，如果直接将连续值特征放到机器学习算法中训练，得到的结果很可能过拟合的（回测结果好，实盘结果差）。为了避免过拟合，本文中结合各个特征的含义，将连续值特征离散化为二值特征。比如对于</w:t>
+      <w:proofErr w:type="spellEnd"/>
+      <w:proofErr w:type="gramStart"/>
+      <w:r>
+        <w:rPr>
+          <w:rFonts w:ascii="Segoe UI" w:eastAsia="宋体" w:hAnsi="Segoe UI" w:cs="Segoe UI"/>
+          <w:color w:val="333333"/>
+          <w:kern w:val="0"/>
+          <w:sz w:val="24"/>
+          <w:szCs w:val="24"/>
+        </w:rPr>
+        <w:t>库计算</w:t>
+      </w:r>
+      <w:proofErr w:type="gramEnd"/>
+      <w:r>
+        <w:rPr>
+          <w:rFonts w:ascii="Segoe UI" w:eastAsia="宋体" w:hAnsi="Segoe UI" w:cs="Segoe UI"/>
+          <w:color w:val="333333"/>
+          <w:kern w:val="0"/>
+          <w:sz w:val="24"/>
+          <w:szCs w:val="24"/>
+        </w:rPr>
+        <w:t>出来的特征都是连续值，由于股市中的噪声非常多，如果直接将连续</w:t>
+      </w:r>
+      <w:proofErr w:type="gramStart"/>
+      <w:r>
+        <w:rPr>
+          <w:rFonts w:ascii="Segoe UI" w:eastAsia="宋体" w:hAnsi="Segoe UI" w:cs="Segoe UI"/>
+          <w:color w:val="333333"/>
+          <w:kern w:val="0"/>
+          <w:sz w:val="24"/>
+          <w:szCs w:val="24"/>
+        </w:rPr>
+        <w:t>值特征</w:t>
+      </w:r>
+      <w:proofErr w:type="gramEnd"/>
+      <w:r>
+        <w:rPr>
+          <w:rFonts w:ascii="Segoe UI" w:eastAsia="宋体" w:hAnsi="Segoe UI" w:cs="Segoe UI"/>
+          <w:color w:val="333333"/>
+          <w:kern w:val="0"/>
+          <w:sz w:val="24"/>
+          <w:szCs w:val="24"/>
+        </w:rPr>
+        <w:t>放到机器学习算法中训练，得到的结果很可能过拟合的（</w:t>
+      </w:r>
+      <w:proofErr w:type="gramStart"/>
+      <w:r>
+        <w:rPr>
+          <w:rFonts w:ascii="Segoe UI" w:eastAsia="宋体" w:hAnsi="Segoe UI" w:cs="Segoe UI"/>
+          <w:color w:val="333333"/>
+          <w:kern w:val="0"/>
+          <w:sz w:val="24"/>
+          <w:szCs w:val="24"/>
+        </w:rPr>
+        <w:t>回测结果</w:t>
+      </w:r>
+      <w:proofErr w:type="gramEnd"/>
+      <w:r>
+        <w:rPr>
+          <w:rFonts w:ascii="Segoe UI" w:eastAsia="宋体" w:hAnsi="Segoe UI" w:cs="Segoe UI"/>
+          <w:color w:val="333333"/>
+          <w:kern w:val="0"/>
+          <w:sz w:val="24"/>
+          <w:szCs w:val="24"/>
+        </w:rPr>
+        <w:t>好，实盘结果差）。为了避免过拟合，本文中结合各个特征的含义，将连续</w:t>
+      </w:r>
+      <w:proofErr w:type="gramStart"/>
+      <w:r>
+        <w:rPr>
+          <w:rFonts w:ascii="Segoe UI" w:eastAsia="宋体" w:hAnsi="Segoe UI" w:cs="Segoe UI"/>
+          <w:color w:val="333333"/>
+          <w:kern w:val="0"/>
+          <w:sz w:val="24"/>
+          <w:szCs w:val="24"/>
+        </w:rPr>
+        <w:t>值特征</w:t>
+      </w:r>
+      <w:proofErr w:type="gramEnd"/>
+      <w:r>
+        <w:rPr>
+          <w:rFonts w:ascii="Segoe UI" w:eastAsia="宋体" w:hAnsi="Segoe UI" w:cs="Segoe UI"/>
+          <w:color w:val="333333"/>
+          <w:kern w:val="0"/>
+          <w:sz w:val="24"/>
+          <w:szCs w:val="24"/>
+        </w:rPr>
+        <w:t>离散化为二值特征。比如对于</w:t>
       </w:r>
       <w:r>
         <w:rPr>
@@ -1938,6 +3018,7 @@
         </w:rPr>
         <w:t>离散化的代码如下，</w:t>
       </w:r>
+      <w:proofErr w:type="spellStart"/>
       <w:r>
         <w:rPr>
           <w:rFonts w:ascii="Segoe UI" w:eastAsia="宋体" w:hAnsi="Segoe UI" w:cs="Segoe UI"/>
@@ -1948,6 +3029,7 @@
         </w:rPr>
         <w:t>x_all</w:t>
       </w:r>
+      <w:proofErr w:type="spellEnd"/>
       <w:r>
         <w:rPr>
           <w:rFonts w:ascii="Segoe UI" w:eastAsia="宋体" w:hAnsi="Segoe UI" w:cs="Segoe UI"/>
@@ -1958,6 +3040,7 @@
         </w:rPr>
         <w:t>是存放所有特征值的二维数组，</w:t>
       </w:r>
+      <w:proofErr w:type="spellStart"/>
       <w:r>
         <w:rPr>
           <w:rFonts w:ascii="Segoe UI" w:eastAsia="宋体" w:hAnsi="Segoe UI" w:cs="Segoe UI"/>
@@ -1968,6 +3051,7 @@
         </w:rPr>
         <w:t>x_all</w:t>
       </w:r>
+      <w:proofErr w:type="spellEnd"/>
       <w:r>
         <w:rPr>
           <w:rFonts w:ascii="Segoe UI" w:eastAsia="宋体" w:hAnsi="Segoe UI" w:cs="Segoe UI"/>
@@ -2094,15 +3178,38 @@
           <w:szCs w:val="24"/>
         </w:rPr>
       </w:pPr>
-      <w:r>
-        <w:rPr>
-          <w:rFonts w:ascii="Courier New" w:eastAsia="宋体" w:hAnsi="Courier New" w:cs="Courier New"/>
-          <w:color w:val="333333"/>
-          <w:kern w:val="0"/>
-          <w:sz w:val="24"/>
-          <w:szCs w:val="24"/>
-        </w:rPr>
-        <w:t>if x</w:t>
+      <w:proofErr w:type="gramStart"/>
+      <w:r>
+        <w:rPr>
+          <w:rFonts w:ascii="Courier New" w:eastAsia="宋体" w:hAnsi="Courier New" w:cs="Courier New"/>
+          <w:color w:val="333333"/>
+          <w:kern w:val="0"/>
+          <w:sz w:val="24"/>
+          <w:szCs w:val="24"/>
+        </w:rPr>
+        <w:t>if</w:t>
+      </w:r>
+      <w:proofErr w:type="gramEnd"/>
+      <w:r>
+        <w:rPr>
+          <w:rFonts w:ascii="Courier New" w:eastAsia="宋体" w:hAnsi="Courier New" w:cs="Courier New"/>
+          <w:color w:val="333333"/>
+          <w:kern w:val="0"/>
+          <w:sz w:val="24"/>
+          <w:szCs w:val="24"/>
+        </w:rPr>
+        <w:t xml:space="preserve"> </w:t>
+      </w:r>
+      <w:proofErr w:type="spellStart"/>
+      <w:r>
+        <w:rPr>
+          <w:rFonts w:ascii="Courier New" w:eastAsia="宋体" w:hAnsi="Courier New" w:cs="Courier New"/>
+          <w:color w:val="333333"/>
+          <w:kern w:val="0"/>
+          <w:sz w:val="24"/>
+          <w:szCs w:val="24"/>
+        </w:rPr>
+        <w:t>x</w:t>
       </w:r>
       <w:r>
         <w:rPr>
@@ -2114,17 +3221,54 @@
           <w:sz w:val="24"/>
           <w:szCs w:val="24"/>
         </w:rPr>
-        <w:t>_all[index][0] &lt; x_</w:t>
-      </w:r>
-      <w:r>
-        <w:rPr>
-          <w:rFonts w:ascii="Courier New" w:eastAsia="宋体" w:hAnsi="Courier New" w:cs="Courier New"/>
-          <w:color w:val="333333"/>
-          <w:kern w:val="0"/>
-          <w:sz w:val="24"/>
-          <w:szCs w:val="24"/>
-        </w:rPr>
-        <w:t>all[</w:t>
+        <w:t>_all</w:t>
+      </w:r>
+      <w:proofErr w:type="spellEnd"/>
+      <w:r>
+        <w:rPr>
+          <w:rFonts w:ascii="Courier New" w:eastAsia="宋体" w:hAnsi="Courier New" w:cs="Courier New"/>
+          <w:i/>
+          <w:iCs/>
+          <w:color w:val="333333"/>
+          <w:kern w:val="0"/>
+          <w:sz w:val="24"/>
+          <w:szCs w:val="24"/>
+        </w:rPr>
+        <w:t xml:space="preserve">[index][0] &lt; </w:t>
+      </w:r>
+      <w:proofErr w:type="spellStart"/>
+      <w:r>
+        <w:rPr>
+          <w:rFonts w:ascii="Courier New" w:eastAsia="宋体" w:hAnsi="Courier New" w:cs="Courier New"/>
+          <w:i/>
+          <w:iCs/>
+          <w:color w:val="333333"/>
+          <w:kern w:val="0"/>
+          <w:sz w:val="24"/>
+          <w:szCs w:val="24"/>
+        </w:rPr>
+        <w:t>x_</w:t>
+      </w:r>
+      <w:r>
+        <w:rPr>
+          <w:rFonts w:ascii="Courier New" w:eastAsia="宋体" w:hAnsi="Courier New" w:cs="Courier New"/>
+          <w:color w:val="333333"/>
+          <w:kern w:val="0"/>
+          <w:sz w:val="24"/>
+          <w:szCs w:val="24"/>
+        </w:rPr>
+        <w:t>all</w:t>
+      </w:r>
+      <w:proofErr w:type="spellEnd"/>
+      <w:r>
+        <w:rPr>
+          <w:rFonts w:ascii="Courier New" w:eastAsia="宋体" w:hAnsi="Courier New" w:cs="Courier New"/>
+          <w:color w:val="333333"/>
+          <w:kern w:val="0"/>
+          <w:sz w:val="24"/>
+          <w:szCs w:val="24"/>
+        </w:rPr>
+        <w:t>[</w:t>
       </w:r>
       <w:r>
         <w:rPr>
@@ -2199,17 +3343,40 @@
           <w:szCs w:val="24"/>
         </w:rPr>
       </w:pPr>
-      <w:r>
-        <w:rPr>
-          <w:rFonts w:ascii="Courier New" w:eastAsia="宋体" w:hAnsi="Courier New" w:cs="Courier New"/>
-          <w:color w:val="333333"/>
-          <w:kern w:val="0"/>
-          <w:sz w:val="24"/>
-          <w:szCs w:val="24"/>
-        </w:rPr>
-        <w:lastRenderedPageBreak/>
-        <w:t>x_all[</w:t>
-      </w:r>
+      <w:proofErr w:type="spellStart"/>
+      <w:r>
+        <w:rPr>
+          <w:rFonts w:ascii="Courier New" w:eastAsia="宋体" w:hAnsi="Courier New" w:cs="Courier New"/>
+          <w:color w:val="333333"/>
+          <w:kern w:val="0"/>
+          <w:sz w:val="24"/>
+          <w:szCs w:val="24"/>
+        </w:rPr>
+        <w:t>x_</w:t>
+      </w:r>
+      <w:proofErr w:type="gramStart"/>
+      <w:r>
+        <w:rPr>
+          <w:rFonts w:ascii="Courier New" w:eastAsia="宋体" w:hAnsi="Courier New" w:cs="Courier New"/>
+          <w:color w:val="333333"/>
+          <w:kern w:val="0"/>
+          <w:sz w:val="24"/>
+          <w:szCs w:val="24"/>
+        </w:rPr>
+        <w:t>all</w:t>
+      </w:r>
+      <w:proofErr w:type="spellEnd"/>
+      <w:r>
+        <w:rPr>
+          <w:rFonts w:ascii="Courier New" w:eastAsia="宋体" w:hAnsi="Courier New" w:cs="Courier New"/>
+          <w:color w:val="333333"/>
+          <w:kern w:val="0"/>
+          <w:sz w:val="24"/>
+          <w:szCs w:val="24"/>
+        </w:rPr>
+        <w:t>[</w:t>
+      </w:r>
+      <w:proofErr w:type="gramEnd"/>
       <w:r>
         <w:rPr>
           <w:rFonts w:ascii="Courier New" w:eastAsia="宋体" w:hAnsi="Courier New" w:cs="Courier New"/>
@@ -2283,15 +3450,27 @@
           <w:szCs w:val="24"/>
         </w:rPr>
       </w:pPr>
-      <w:r>
-        <w:rPr>
-          <w:rFonts w:ascii="Courier New" w:eastAsia="宋体" w:hAnsi="Courier New" w:cs="Courier New"/>
-          <w:color w:val="333333"/>
-          <w:kern w:val="0"/>
-          <w:sz w:val="24"/>
-          <w:szCs w:val="24"/>
-        </w:rPr>
-        <w:t>else:</w:t>
+      <w:proofErr w:type="gramStart"/>
+      <w:r>
+        <w:rPr>
+          <w:rFonts w:ascii="Courier New" w:eastAsia="宋体" w:hAnsi="Courier New" w:cs="Courier New"/>
+          <w:color w:val="333333"/>
+          <w:kern w:val="0"/>
+          <w:sz w:val="24"/>
+          <w:szCs w:val="24"/>
+        </w:rPr>
+        <w:t>else</w:t>
+      </w:r>
+      <w:proofErr w:type="gramEnd"/>
+      <w:r>
+        <w:rPr>
+          <w:rFonts w:ascii="Courier New" w:eastAsia="宋体" w:hAnsi="Courier New" w:cs="Courier New"/>
+          <w:color w:val="333333"/>
+          <w:kern w:val="0"/>
+          <w:sz w:val="24"/>
+          <w:szCs w:val="24"/>
+        </w:rPr>
+        <w:t>:</w:t>
       </w:r>
     </w:p>
     <w:p>
@@ -2326,16 +3505,41 @@
           <w:szCs w:val="24"/>
         </w:rPr>
       </w:pPr>
-      <w:r>
-        <w:rPr>
-          <w:rFonts w:ascii="Courier New" w:eastAsia="宋体" w:hAnsi="Courier New" w:cs="Courier New"/>
-          <w:color w:val="333333"/>
-          <w:kern w:val="0"/>
-          <w:sz w:val="24"/>
-          <w:szCs w:val="24"/>
-        </w:rPr>
-        <w:t>x_all[</w:t>
-      </w:r>
+      <w:proofErr w:type="spellStart"/>
+      <w:r>
+        <w:rPr>
+          <w:rFonts w:ascii="Courier New" w:eastAsia="宋体" w:hAnsi="Courier New" w:cs="Courier New"/>
+          <w:color w:val="333333"/>
+          <w:kern w:val="0"/>
+          <w:sz w:val="24"/>
+          <w:szCs w:val="24"/>
+        </w:rPr>
+        <w:lastRenderedPageBreak/>
+        <w:t>x_</w:t>
+      </w:r>
+      <w:proofErr w:type="gramStart"/>
+      <w:r>
+        <w:rPr>
+          <w:rFonts w:ascii="Courier New" w:eastAsia="宋体" w:hAnsi="Courier New" w:cs="Courier New"/>
+          <w:color w:val="333333"/>
+          <w:kern w:val="0"/>
+          <w:sz w:val="24"/>
+          <w:szCs w:val="24"/>
+        </w:rPr>
+        <w:t>all</w:t>
+      </w:r>
+      <w:proofErr w:type="spellEnd"/>
+      <w:r>
+        <w:rPr>
+          <w:rFonts w:ascii="Courier New" w:eastAsia="宋体" w:hAnsi="Courier New" w:cs="Courier New"/>
+          <w:color w:val="333333"/>
+          <w:kern w:val="0"/>
+          <w:sz w:val="24"/>
+          <w:szCs w:val="24"/>
+        </w:rPr>
+        <w:t>[</w:t>
+      </w:r>
+      <w:proofErr w:type="gramEnd"/>
       <w:r>
         <w:rPr>
           <w:rFonts w:ascii="Courier New" w:eastAsia="宋体" w:hAnsi="Courier New" w:cs="Courier New"/>
@@ -2476,15 +3680,51 @@
           <w:szCs w:val="24"/>
         </w:rPr>
       </w:pPr>
-      <w:r>
-        <w:rPr>
-          <w:rFonts w:ascii="Courier New" w:eastAsia="宋体" w:hAnsi="Courier New" w:cs="Courier New"/>
-          <w:color w:val="333333"/>
-          <w:kern w:val="0"/>
-          <w:sz w:val="24"/>
-          <w:szCs w:val="24"/>
-        </w:rPr>
-        <w:t>clf = svm.SVC()</w:t>
+      <w:proofErr w:type="spellStart"/>
+      <w:proofErr w:type="gramStart"/>
+      <w:r>
+        <w:rPr>
+          <w:rFonts w:ascii="Courier New" w:eastAsia="宋体" w:hAnsi="Courier New" w:cs="Courier New"/>
+          <w:color w:val="333333"/>
+          <w:kern w:val="0"/>
+          <w:sz w:val="24"/>
+          <w:szCs w:val="24"/>
+        </w:rPr>
+        <w:t>clf</w:t>
+      </w:r>
+      <w:proofErr w:type="spellEnd"/>
+      <w:proofErr w:type="gramEnd"/>
+      <w:r>
+        <w:rPr>
+          <w:rFonts w:ascii="Courier New" w:eastAsia="宋体" w:hAnsi="Courier New" w:cs="Courier New"/>
+          <w:color w:val="333333"/>
+          <w:kern w:val="0"/>
+          <w:sz w:val="24"/>
+          <w:szCs w:val="24"/>
+        </w:rPr>
+        <w:t xml:space="preserve"> = </w:t>
+      </w:r>
+      <w:proofErr w:type="spellStart"/>
+      <w:r>
+        <w:rPr>
+          <w:rFonts w:ascii="Courier New" w:eastAsia="宋体" w:hAnsi="Courier New" w:cs="Courier New"/>
+          <w:color w:val="333333"/>
+          <w:kern w:val="0"/>
+          <w:sz w:val="24"/>
+          <w:szCs w:val="24"/>
+        </w:rPr>
+        <w:t>svm.SVC</w:t>
+      </w:r>
+      <w:proofErr w:type="spellEnd"/>
+      <w:r>
+        <w:rPr>
+          <w:rFonts w:ascii="Courier New" w:eastAsia="宋体" w:hAnsi="Courier New" w:cs="Courier New"/>
+          <w:color w:val="333333"/>
+          <w:kern w:val="0"/>
+          <w:sz w:val="24"/>
+          <w:szCs w:val="24"/>
+        </w:rPr>
+        <w:t>()</w:t>
       </w:r>
     </w:p>
     <w:p>
@@ -2519,15 +3759,73 @@
           <w:szCs w:val="24"/>
         </w:rPr>
       </w:pPr>
-      <w:r>
-        <w:rPr>
-          <w:rFonts w:ascii="Courier New" w:eastAsia="宋体" w:hAnsi="Courier New" w:cs="Courier New"/>
-          <w:color w:val="333333"/>
-          <w:kern w:val="0"/>
-          <w:sz w:val="24"/>
-          <w:szCs w:val="24"/>
-        </w:rPr>
-        <w:t>clf.fit(x_train, y_train)</w:t>
+      <w:proofErr w:type="spellStart"/>
+      <w:proofErr w:type="gramStart"/>
+      <w:r>
+        <w:rPr>
+          <w:rFonts w:ascii="Courier New" w:eastAsia="宋体" w:hAnsi="Courier New" w:cs="Courier New"/>
+          <w:color w:val="333333"/>
+          <w:kern w:val="0"/>
+          <w:sz w:val="24"/>
+          <w:szCs w:val="24"/>
+        </w:rPr>
+        <w:t>clf.fit</w:t>
+      </w:r>
+      <w:proofErr w:type="spellEnd"/>
+      <w:r>
+        <w:rPr>
+          <w:rFonts w:ascii="Courier New" w:eastAsia="宋体" w:hAnsi="Courier New" w:cs="Courier New"/>
+          <w:color w:val="333333"/>
+          <w:kern w:val="0"/>
+          <w:sz w:val="24"/>
+          <w:szCs w:val="24"/>
+        </w:rPr>
+        <w:t>(</w:t>
+      </w:r>
+      <w:proofErr w:type="spellStart"/>
+      <w:proofErr w:type="gramEnd"/>
+      <w:r>
+        <w:rPr>
+          <w:rFonts w:ascii="Courier New" w:eastAsia="宋体" w:hAnsi="Courier New" w:cs="Courier New"/>
+          <w:color w:val="333333"/>
+          <w:kern w:val="0"/>
+          <w:sz w:val="24"/>
+          <w:szCs w:val="24"/>
+        </w:rPr>
+        <w:t>x_train</w:t>
+      </w:r>
+      <w:proofErr w:type="spellEnd"/>
+      <w:r>
+        <w:rPr>
+          <w:rFonts w:ascii="Courier New" w:eastAsia="宋体" w:hAnsi="Courier New" w:cs="Courier New"/>
+          <w:color w:val="333333"/>
+          <w:kern w:val="0"/>
+          <w:sz w:val="24"/>
+          <w:szCs w:val="24"/>
+        </w:rPr>
+        <w:t xml:space="preserve">, </w:t>
+      </w:r>
+      <w:proofErr w:type="spellStart"/>
+      <w:r>
+        <w:rPr>
+          <w:rFonts w:ascii="Courier New" w:eastAsia="宋体" w:hAnsi="Courier New" w:cs="Courier New"/>
+          <w:color w:val="333333"/>
+          <w:kern w:val="0"/>
+          <w:sz w:val="24"/>
+          <w:szCs w:val="24"/>
+        </w:rPr>
+        <w:t>y_train</w:t>
+      </w:r>
+      <w:proofErr w:type="spellEnd"/>
+      <w:r>
+        <w:rPr>
+          <w:rFonts w:ascii="Courier New" w:eastAsia="宋体" w:hAnsi="Courier New" w:cs="Courier New"/>
+          <w:color w:val="333333"/>
+          <w:kern w:val="0"/>
+          <w:sz w:val="24"/>
+          <w:szCs w:val="24"/>
+        </w:rPr>
+        <w:t>)</w:t>
       </w:r>
     </w:p>
     <w:p>
@@ -2562,21 +3860,74 @@
           <w:szCs w:val="20"/>
         </w:rPr>
       </w:pPr>
-      <w:r>
-        <w:rPr>
-          <w:rFonts w:ascii="Courier New" w:eastAsia="宋体" w:hAnsi="Courier New" w:cs="Courier New"/>
-          <w:color w:val="333333"/>
-          <w:kern w:val="0"/>
-          <w:sz w:val="24"/>
-          <w:szCs w:val="24"/>
-        </w:rPr>
-        <w:t>prediction = clf.predict(x_test)</w:t>
+      <w:proofErr w:type="gramStart"/>
+      <w:r>
+        <w:rPr>
+          <w:rFonts w:ascii="Courier New" w:eastAsia="宋体" w:hAnsi="Courier New" w:cs="Courier New"/>
+          <w:color w:val="333333"/>
+          <w:kern w:val="0"/>
+          <w:sz w:val="24"/>
+          <w:szCs w:val="24"/>
+        </w:rPr>
+        <w:t>prediction</w:t>
+      </w:r>
+      <w:proofErr w:type="gramEnd"/>
+      <w:r>
+        <w:rPr>
+          <w:rFonts w:ascii="Courier New" w:eastAsia="宋体" w:hAnsi="Courier New" w:cs="Courier New"/>
+          <w:color w:val="333333"/>
+          <w:kern w:val="0"/>
+          <w:sz w:val="24"/>
+          <w:szCs w:val="24"/>
+        </w:rPr>
+        <w:t xml:space="preserve"> = </w:t>
+      </w:r>
+      <w:proofErr w:type="spellStart"/>
+      <w:r>
+        <w:rPr>
+          <w:rFonts w:ascii="Courier New" w:eastAsia="宋体" w:hAnsi="Courier New" w:cs="Courier New"/>
+          <w:color w:val="333333"/>
+          <w:kern w:val="0"/>
+          <w:sz w:val="24"/>
+          <w:szCs w:val="24"/>
+        </w:rPr>
+        <w:t>clf.predict</w:t>
+      </w:r>
+      <w:proofErr w:type="spellEnd"/>
+      <w:r>
+        <w:rPr>
+          <w:rFonts w:ascii="Courier New" w:eastAsia="宋体" w:hAnsi="Courier New" w:cs="Courier New"/>
+          <w:color w:val="333333"/>
+          <w:kern w:val="0"/>
+          <w:sz w:val="24"/>
+          <w:szCs w:val="24"/>
+        </w:rPr>
+        <w:t>(</w:t>
+      </w:r>
+      <w:proofErr w:type="spellStart"/>
+      <w:r>
+        <w:rPr>
+          <w:rFonts w:ascii="Courier New" w:eastAsia="宋体" w:hAnsi="Courier New" w:cs="Courier New"/>
+          <w:color w:val="333333"/>
+          <w:kern w:val="0"/>
+          <w:sz w:val="24"/>
+          <w:szCs w:val="24"/>
+        </w:rPr>
+        <w:t>x_test</w:t>
+      </w:r>
+      <w:proofErr w:type="spellEnd"/>
+      <w:r>
+        <w:rPr>
+          <w:rFonts w:ascii="Courier New" w:eastAsia="宋体" w:hAnsi="Courier New" w:cs="Courier New"/>
+          <w:color w:val="333333"/>
+          <w:kern w:val="0"/>
+          <w:sz w:val="24"/>
+          <w:szCs w:val="24"/>
+        </w:rPr>
+        <w:t>)</w:t>
       </w:r>
     </w:p>
-    <w:p>
-      <w:bookmarkStart w:id="0" w:name="_GoBack"/>
-      <w:bookmarkEnd w:id="0"/>
-    </w:p>
+    <w:p/>
     <w:sectPr>
       <w:pgSz w:w="11906" w:h="16838"/>
       <w:pgMar w:top="1440" w:right="1800" w:bottom="1440" w:left="1800" w:header="851" w:footer="992" w:gutter="0"/>
